--- a/算法实验报告模板-201911.docx
+++ b/算法实验报告模板-201911.docx
@@ -1,6 +1,6 @@
 
 <file path=word/document.xml><?xml version="1.0" encoding="utf-8"?>
-<w:document xmlns:wpc="http://schemas.microsoft.com/office/word/2010/wordprocessingCanvas" xmlns:mc="http://schemas.openxmlformats.org/markup-compatibility/2006" xmlns:o="urn:schemas-microsoft-com:office:office" xmlns:r="http://schemas.openxmlformats.org/officeDocument/2006/relationships" xmlns:m="http://schemas.openxmlformats.org/officeDocument/2006/math" xmlns:v="urn:schemas-microsoft-com:vml" xmlns:wp14="http://schemas.microsoft.com/office/word/2010/wordprocessingDrawing" xmlns:wp="http://schemas.openxmlformats.org/drawingml/2006/wordprocessingDrawing" xmlns:w10="urn:schemas-microsoft-com:office:word" xmlns:w="http://schemas.openxmlformats.org/wordprocessingml/2006/main" xmlns:w14="http://schemas.microsoft.com/office/word/2010/wordml" xmlns:w15="http://schemas.microsoft.com/office/word/2012/wordml" xmlns:wpg="http://schemas.microsoft.com/office/word/2010/wordprocessingGroup" xmlns:wpi="http://schemas.microsoft.com/office/word/2010/wordprocessingInk" xmlns:wne="http://schemas.microsoft.com/office/word/2006/wordml" xmlns:wps="http://schemas.microsoft.com/office/word/2010/wordprocessingShape" mc:Ignorable="w14 w15 wp14">
+<w:document xmlns:wpc="http://schemas.microsoft.com/office/word/2010/wordprocessingCanvas" xmlns:cx="http://schemas.microsoft.com/office/drawing/2014/chartex" xmlns:cx1="http://schemas.microsoft.com/office/drawing/2015/9/8/chartex" xmlns:cx2="http://schemas.microsoft.com/office/drawing/2015/10/21/chartex" xmlns:cx3="http://schemas.microsoft.com/office/drawing/2016/5/9/chartex" xmlns:cx4="http://schemas.microsoft.com/office/drawing/2016/5/10/chartex" xmlns:cx5="http://schemas.microsoft.com/office/drawing/2016/5/11/chartex" xmlns:cx6="http://schemas.microsoft.com/office/drawing/2016/5/12/chartex" xmlns:cx7="http://schemas.microsoft.com/office/drawing/2016/5/13/chartex" xmlns:cx8="http://schemas.microsoft.com/office/drawing/2016/5/14/chartex" xmlns:mc="http://schemas.openxmlformats.org/markup-compatibility/2006" xmlns:aink="http://schemas.microsoft.com/office/drawing/2016/ink" xmlns:am3d="http://schemas.microsoft.com/office/drawing/2017/model3d" xmlns:o="urn:schemas-microsoft-com:office:office" xmlns:r="http://schemas.openxmlformats.org/officeDocument/2006/relationships" xmlns:m="http://schemas.openxmlformats.org/officeDocument/2006/math" xmlns:v="urn:schemas-microsoft-com:vml" xmlns:wp14="http://schemas.microsoft.com/office/word/2010/wordprocessingDrawing" xmlns:wp="http://schemas.openxmlformats.org/drawingml/2006/wordprocessingDrawing" xmlns:w10="urn:schemas-microsoft-com:office:word" xmlns:w="http://schemas.openxmlformats.org/wordprocessingml/2006/main" xmlns:w14="http://schemas.microsoft.com/office/word/2010/wordml" xmlns:w15="http://schemas.microsoft.com/office/word/2012/wordml" xmlns:w16cid="http://schemas.microsoft.com/office/word/2016/wordml/cid" xmlns:w16se="http://schemas.microsoft.com/office/word/2015/wordml/symex" xmlns:wpg="http://schemas.microsoft.com/office/word/2010/wordprocessingGroup" xmlns:wpi="http://schemas.microsoft.com/office/word/2010/wordprocessingInk" xmlns:wne="http://schemas.microsoft.com/office/word/2006/wordml" xmlns:wps="http://schemas.microsoft.com/office/word/2010/wordprocessingShape" mc:Ignorable="w14 w15 w16se w16cid wp14">
   <w:body>
     <w:p>
       <w:pPr>
@@ -115,7 +115,7 @@
                     </pic:cNvPicPr>
                   </pic:nvPicPr>
                   <pic:blipFill>
-                    <a:blip r:embed="rId4">
+                    <a:blip r:embed="rId5">
                       <a:extLst>
                         <a:ext uri="{28A0092B-C50C-407E-A947-70E740481C1C}">
                           <a14:useLocalDpi xmlns:a14="http://schemas.microsoft.com/office/drawing/2010/main" val="0"/>
@@ -254,7 +254,7 @@
               </wp:anchor>
             </w:drawing>
           </mc:Choice>
-          <mc:Fallback xmlns:w16se="http://schemas.microsoft.com/office/word/2015/wordml/symex" xmlns:cx="http://schemas.microsoft.com/office/drawing/2014/chartex">
+          <mc:Fallback>
             <w:pict>
               <v:shapetype w14:anchorId="7C38C4AB" id="_x0000_t32" coordsize="21600,21600" o:spt="32" o:oned="t" path="m,l21600,21600e" filled="f">
                 <v:path arrowok="t" fillok="f" o:connecttype="none"/>
@@ -368,7 +368,7 @@
               </wp:anchor>
             </w:drawing>
           </mc:Choice>
-          <mc:Fallback xmlns:w16se="http://schemas.microsoft.com/office/word/2015/wordml/symex" xmlns:cx="http://schemas.microsoft.com/office/drawing/2014/chartex">
+          <mc:Fallback>
             <w:pict>
               <v:shape w14:anchorId="07AA392D" id="直接箭头连接符 11" o:spid="_x0000_s1026" type="#_x0000_t32" style="position:absolute;left:0;text-align:left;margin-left:136.05pt;margin-top:26.15pt;width:202.75pt;height:0;z-index:251660288;visibility:visible;mso-wrap-style:square;mso-width-percent:0;mso-height-percent:0;mso-wrap-distance-left:9pt;mso-wrap-distance-top:0;mso-wrap-distance-right:9pt;mso-wrap-distance-bottom:0;mso-position-horizontal:absolute;mso-position-horizontal-relative:text;mso-position-vertical:absolute;mso-position-vertical-relative:text;mso-width-percent:0;mso-height-percent:0;mso-width-relative:page;mso-height-relative:page" o:gfxdata="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"/>
             </w:pict>
@@ -502,7 +502,7 @@
               </wp:anchor>
             </w:drawing>
           </mc:Choice>
-          <mc:Fallback xmlns:w16se="http://schemas.microsoft.com/office/word/2015/wordml/symex" xmlns:cx="http://schemas.microsoft.com/office/drawing/2014/chartex">
+          <mc:Fallback>
             <w:pict>
               <v:shape w14:anchorId="6AA1D7AF" id="直接箭头连接符 10" o:spid="_x0000_s1026" type="#_x0000_t32" style="position:absolute;left:0;text-align:left;margin-left:136.05pt;margin-top:25.65pt;width:202.75pt;height:.05pt;z-index:251661312;visibility:visible;mso-wrap-style:square;mso-width-percent:0;mso-height-percent:0;mso-wrap-distance-left:9pt;mso-wrap-distance-top:0;mso-wrap-distance-right:9pt;mso-wrap-distance-bottom:0;mso-position-horizontal:absolute;mso-position-horizontal-relative:text;mso-position-vertical:absolute;mso-position-vertical-relative:text;mso-width-percent:0;mso-height-percent:0;mso-width-relative:page;mso-height-relative:page" o:gfxdata="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"/>
             </w:pict>
@@ -620,7 +620,7 @@
               </wp:anchor>
             </w:drawing>
           </mc:Choice>
-          <mc:Fallback xmlns:w16se="http://schemas.microsoft.com/office/word/2015/wordml/symex" xmlns:cx="http://schemas.microsoft.com/office/drawing/2014/chartex">
+          <mc:Fallback>
             <w:pict>
               <v:shape w14:anchorId="00DEDAA8" id="直接箭头连接符 9" o:spid="_x0000_s1026" type="#_x0000_t32" style="position:absolute;left:0;text-align:left;margin-left:136.05pt;margin-top:25.95pt;width:202.75pt;height:.05pt;z-index:251662336;visibility:visible;mso-wrap-style:square;mso-width-percent:0;mso-height-percent:0;mso-wrap-distance-left:9pt;mso-wrap-distance-top:0;mso-wrap-distance-right:9pt;mso-wrap-distance-bottom:0;mso-position-horizontal:absolute;mso-position-horizontal-relative:text;mso-position-vertical:absolute;mso-position-vertical-relative:text;mso-width-percent:0;mso-height-percent:0;mso-width-relative:page;mso-height-relative:page" o:gfxdata="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"/>
             </w:pict>
@@ -738,7 +738,7 @@
               </wp:anchor>
             </w:drawing>
           </mc:Choice>
-          <mc:Fallback xmlns:w16se="http://schemas.microsoft.com/office/word/2015/wordml/symex" xmlns:cx="http://schemas.microsoft.com/office/drawing/2014/chartex">
+          <mc:Fallback>
             <w:pict>
               <v:shape w14:anchorId="65E9D415" id="直接箭头连接符 8" o:spid="_x0000_s1026" type="#_x0000_t32" style="position:absolute;left:0;text-align:left;margin-left:136.05pt;margin-top:26.85pt;width:202.75pt;height:.05pt;z-index:251663360;visibility:visible;mso-wrap-style:square;mso-width-percent:0;mso-height-percent:0;mso-wrap-distance-left:9pt;mso-wrap-distance-top:0;mso-wrap-distance-right:9pt;mso-wrap-distance-bottom:0;mso-position-horizontal:absolute;mso-position-horizontal-relative:text;mso-position-vertical:absolute;mso-position-vertical-relative:text;mso-width-percent:0;mso-height-percent:0;mso-width-relative:page;mso-height-relative:page" o:gfxdata="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"/>
             </w:pict>
@@ -832,7 +832,7 @@
               </wp:anchor>
             </w:drawing>
           </mc:Choice>
-          <mc:Fallback xmlns:w16se="http://schemas.microsoft.com/office/word/2015/wordml/symex" xmlns:cx="http://schemas.microsoft.com/office/drawing/2014/chartex">
+          <mc:Fallback>
             <w:pict>
               <v:shape w14:anchorId="34CFC25F" id="直接箭头连接符 7" o:spid="_x0000_s1026" type="#_x0000_t32" style="position:absolute;left:0;text-align:left;margin-left:136.05pt;margin-top:24.9pt;width:202.75pt;height:.05pt;z-index:251664384;visibility:visible;mso-wrap-style:square;mso-width-percent:0;mso-height-percent:0;mso-wrap-distance-left:9pt;mso-wrap-distance-top:0;mso-wrap-distance-right:9pt;mso-wrap-distance-bottom:0;mso-position-horizontal:absolute;mso-position-horizontal-relative:text;mso-position-vertical:absolute;mso-position-vertical-relative:text;mso-width-percent:0;mso-height-percent:0;mso-width-relative:page;mso-height-relative:page" o:gfxdata="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"/>
             </w:pict>
@@ -992,6 +992,125 @@
     </w:p>
     <w:p>
       <w:pPr>
+        <w:pStyle w:val="2"/>
+      </w:pPr>
+      <w:r>
+        <w:rPr>
+          <w:rFonts w:hint="eastAsia"/>
+        </w:rPr>
+        <w:t>一、实验题目：</w:t>
+      </w:r>
+      <w:r>
+        <w:rPr>
+          <w:rFonts w:hint="eastAsia"/>
+        </w:rPr>
+        <w:t>贪心算法</w:t>
+      </w:r>
+      <w:r>
+        <w:rPr>
+          <w:rFonts w:hint="eastAsia"/>
+        </w:rPr>
+        <w:t>——</w:t>
+      </w:r>
+      <w:r>
+        <w:rPr>
+          <w:rFonts w:hint="eastAsia"/>
+        </w:rPr>
+        <w:t>编程实现最小生成树</w:t>
+      </w:r>
+      <w:r>
+        <w:t>MST</w:t>
+      </w:r>
+      <w:r>
+        <w:rPr>
+          <w:rFonts w:hint="eastAsia"/>
+        </w:rPr>
+        <w:t>算法</w:t>
+      </w:r>
+      <w:r>
+        <w:rPr>
+          <w:rFonts w:hint="eastAsia"/>
+        </w:rPr>
+        <w:t xml:space="preserve"> </w:t>
+      </w:r>
+    </w:p>
+    <w:p>
+      <w:pPr>
+        <w:pStyle w:val="2"/>
+      </w:pPr>
+    </w:p>
+    <w:p>
+      <w:pPr>
+        <w:pStyle w:val="2"/>
+      </w:pPr>
+      <w:r>
+        <w:rPr>
+          <w:rFonts w:hint="eastAsia"/>
+        </w:rPr>
+        <w:t>二</w:t>
+      </w:r>
+      <w:r>
+        <w:rPr>
+          <w:rFonts w:hint="eastAsia"/>
+        </w:rPr>
+        <w:t>、</w:t>
+      </w:r>
+      <w:r>
+        <w:rPr>
+          <w:rFonts w:hint="eastAsia"/>
+        </w:rPr>
+        <w:t>实验</w:t>
+      </w:r>
+      <w:r>
+        <w:t>目的与</w:t>
+      </w:r>
+      <w:r>
+        <w:rPr>
+          <w:rFonts w:hint="eastAsia"/>
+        </w:rPr>
+        <w:t>内容</w:t>
+      </w:r>
+    </w:p>
+    <w:p>
+      <w:pPr>
+        <w:pStyle w:val="a3"/>
+        <w:ind w:firstLine="480"/>
+      </w:pPr>
+      <w:r>
+        <w:rPr>
+          <w:rFonts w:hint="eastAsia"/>
+        </w:rPr>
+        <w:t>1</w:t>
+      </w:r>
+      <w:r>
+        <w:rPr>
+          <w:rFonts w:hint="eastAsia"/>
+        </w:rPr>
+        <w:t>、</w:t>
+      </w:r>
+      <w:r>
+        <w:rPr>
+          <w:rFonts w:hint="eastAsia"/>
+        </w:rPr>
+        <w:t>实验</w:t>
+      </w:r>
+      <w:r>
+        <w:rPr>
+          <w:rFonts w:hint="eastAsia"/>
+        </w:rPr>
+        <w:t>目的：</w:t>
+      </w:r>
+      <w:r>
+        <w:rPr>
+          <w:rFonts w:hint="eastAsia"/>
+        </w:rPr>
+        <w:t xml:space="preserve"> </w:t>
+      </w:r>
+    </w:p>
+    <w:p>
+      <w:pPr>
+        <w:pStyle w:val="a3"/>
+        <w:ind w:firstLine="480"/>
         <w:rPr>
           <w:color w:val="FF0000"/>
         </w:rPr>
@@ -1001,8 +1120,158 @@
           <w:rFonts w:hint="eastAsia"/>
           <w:color w:val="FF0000"/>
         </w:rPr>
-        <w:t>（每一个实验请分页）</w:t>
-      </w:r>
+        <w:t>（</w:t>
+      </w:r>
+      <w:r>
+        <w:rPr>
+          <w:rFonts w:hint="eastAsia"/>
+          <w:color w:val="FF0000"/>
+        </w:rPr>
+        <w:t>请详细描述实验目的</w:t>
+      </w:r>
+      <w:r>
+        <w:rPr>
+          <w:rFonts w:hint="eastAsia"/>
+          <w:color w:val="FF0000"/>
+        </w:rPr>
+        <w:t>）</w:t>
+      </w:r>
+    </w:p>
+    <w:p>
+      <w:pPr>
+        <w:pStyle w:val="a3"/>
+        <w:ind w:firstLine="480"/>
+      </w:pPr>
+      <w:r>
+        <w:rPr>
+          <w:rFonts w:hint="eastAsia"/>
+        </w:rPr>
+        <w:t>例：</w:t>
+      </w:r>
+    </w:p>
+    <w:p>
+      <w:pPr>
+        <w:pStyle w:val="a3"/>
+        <w:ind w:firstLine="480"/>
+      </w:pPr>
+      <w:r>
+        <w:rPr>
+          <w:rFonts w:hint="eastAsia"/>
+        </w:rPr>
+        <w:t>掌握</w:t>
+      </w:r>
+      <w:r>
+        <w:rPr>
+          <w:rFonts w:hint="eastAsia"/>
+        </w:rPr>
+        <w:t>XXXX</w:t>
+      </w:r>
+    </w:p>
+    <w:p>
+      <w:pPr>
+        <w:pStyle w:val="a3"/>
+        <w:ind w:firstLine="480"/>
+      </w:pPr>
+      <w:r>
+        <w:rPr>
+          <w:rFonts w:hint="eastAsia"/>
+        </w:rPr>
+        <w:t>掌握</w:t>
+      </w:r>
+      <w:r>
+        <w:rPr>
+          <w:rFonts w:hint="eastAsia"/>
+        </w:rPr>
+        <w:t>XXXXX</w:t>
+      </w:r>
+    </w:p>
+    <w:p>
+      <w:pPr>
+        <w:pStyle w:val="a3"/>
+        <w:ind w:firstLine="480"/>
+      </w:pPr>
+      <w:r>
+        <w:rPr>
+          <w:rFonts w:hint="eastAsia"/>
+        </w:rPr>
+        <w:t>了解</w:t>
+      </w:r>
+      <w:r>
+        <w:rPr>
+          <w:rFonts w:hint="eastAsia"/>
+        </w:rPr>
+        <w:t>XXXXXX</w:t>
+      </w:r>
+    </w:p>
+    <w:p>
+      <w:pPr>
+        <w:pStyle w:val="a3"/>
+        <w:ind w:firstLine="480"/>
+      </w:pPr>
+      <w:r>
+        <w:rPr>
+          <w:rFonts w:hint="eastAsia"/>
+        </w:rPr>
+        <w:t>学习</w:t>
+      </w:r>
+      <w:r>
+        <w:rPr>
+          <w:rFonts w:hint="eastAsia"/>
+        </w:rPr>
+        <w:t>XXXXXXX</w:t>
+      </w:r>
+    </w:p>
+    <w:p>
+      <w:pPr>
+        <w:pStyle w:val="a3"/>
+        <w:ind w:firstLine="480"/>
+      </w:pPr>
+    </w:p>
+    <w:p>
+      <w:pPr>
+        <w:pStyle w:val="a3"/>
+        <w:ind w:firstLine="480"/>
+      </w:pPr>
+      <w:r>
+        <w:rPr>
+          <w:rFonts w:hint="eastAsia"/>
+        </w:rPr>
+        <w:t>2</w:t>
+      </w:r>
+      <w:r>
+        <w:rPr>
+          <w:rFonts w:hint="eastAsia"/>
+        </w:rPr>
+        <w:t>、实验内容</w:t>
+      </w:r>
+      <w:r>
+        <w:rPr>
+          <w:rFonts w:hint="eastAsia"/>
+        </w:rPr>
+        <w:t>：</w:t>
+      </w:r>
+    </w:p>
+    <w:p>
+      <w:pPr>
+        <w:pStyle w:val="a3"/>
+        <w:ind w:firstLine="480"/>
+        <w:rPr>
+          <w:color w:val="FF0000"/>
+        </w:rPr>
+      </w:pPr>
+      <w:r>
+        <w:rPr>
+          <w:rFonts w:hint="eastAsia"/>
+          <w:color w:val="FF0000"/>
+        </w:rPr>
+        <w:t>（请详细描述实验要求）</w:t>
+      </w:r>
+    </w:p>
+    <w:p>
+      <w:pPr>
+        <w:pStyle w:val="a3"/>
+        <w:ind w:firstLine="480"/>
+      </w:pPr>
     </w:p>
     <w:p>
       <w:pPr>
@@ -1012,14 +1281,285 @@
         <w:rPr>
           <w:rFonts w:hint="eastAsia"/>
         </w:rPr>
-        <w:t>一、实验题目：</w:t>
-      </w:r>
-      <w:r>
-        <w:rPr>
-          <w:rFonts w:hint="eastAsia"/>
-        </w:rPr>
-        <w:t>XXXXXXXX</w:t>
-      </w:r>
+        <w:t>三</w:t>
+      </w:r>
+      <w:r>
+        <w:rPr>
+          <w:rFonts w:hint="eastAsia"/>
+        </w:rPr>
+        <w:t>、</w:t>
+      </w:r>
+      <w:r>
+        <w:t>算法设计</w:t>
+      </w:r>
+    </w:p>
+    <w:p>
+      <w:pPr>
+        <w:pStyle w:val="a3"/>
+        <w:ind w:firstLine="480"/>
+      </w:pPr>
+      <w:r>
+        <w:rPr>
+          <w:rFonts w:hint="eastAsia"/>
+        </w:rPr>
+        <w:t>1</w:t>
+      </w:r>
+      <w:r>
+        <w:rPr>
+          <w:rFonts w:hint="eastAsia"/>
+        </w:rPr>
+        <w:t>、</w:t>
+      </w:r>
+      <w:r>
+        <w:t>算法</w:t>
+      </w:r>
+      <w:r>
+        <w:rPr>
+          <w:rFonts w:hint="eastAsia"/>
+        </w:rPr>
+        <w:t>描述</w:t>
+      </w:r>
+    </w:p>
+    <w:p>
+      <w:pPr>
+        <w:pStyle w:val="a3"/>
+        <w:ind w:firstLine="480"/>
+      </w:pPr>
+      <w:r>
+        <w:rPr>
+          <w:rFonts w:hint="eastAsia"/>
+        </w:rPr>
+        <w:t>程序描述：</w:t>
+      </w:r>
+    </w:p>
+    <w:p>
+      <w:pPr>
+        <w:pStyle w:val="a3"/>
+        <w:ind w:firstLine="480"/>
+      </w:pPr>
+      <w:r>
+        <w:rPr>
+          <w:rFonts w:hint="eastAsia"/>
+        </w:rPr>
+        <w:t>STEP</w:t>
+      </w:r>
+      <w:r>
+        <w:t xml:space="preserve">  </w:t>
+      </w:r>
+      <w:r>
+        <w:rPr>
+          <w:rFonts w:hint="eastAsia"/>
+        </w:rPr>
+        <w:t>1:</w:t>
+      </w:r>
+      <w:r>
+        <w:t xml:space="preserve"> </w:t>
+      </w:r>
+    </w:p>
+    <w:p>
+      <w:pPr>
+        <w:pStyle w:val="a3"/>
+        <w:ind w:firstLine="480"/>
+      </w:pPr>
+      <w:r>
+        <w:rPr>
+          <w:rFonts w:hint="eastAsia"/>
+        </w:rPr>
+        <w:t>STEP</w:t>
+      </w:r>
+      <w:r>
+        <w:t xml:space="preserve">  2</w:t>
+      </w:r>
+      <w:r>
+        <w:rPr>
+          <w:rFonts w:hint="eastAsia"/>
+        </w:rPr>
+        <w:t>:</w:t>
+      </w:r>
+      <w:r>
+        <w:t xml:space="preserve"> </w:t>
+      </w:r>
+    </w:p>
+    <w:p>
+      <w:pPr>
+        <w:pStyle w:val="a3"/>
+        <w:ind w:firstLine="480"/>
+      </w:pPr>
+      <w:r>
+        <w:rPr>
+          <w:rFonts w:hint="eastAsia"/>
+        </w:rPr>
+        <w:t>STEP</w:t>
+      </w:r>
+      <w:r>
+        <w:t xml:space="preserve">  3</w:t>
+      </w:r>
+      <w:r>
+        <w:rPr>
+          <w:rFonts w:hint="eastAsia"/>
+        </w:rPr>
+        <w:t>:</w:t>
+      </w:r>
+      <w:r>
+        <w:t xml:space="preserve"> </w:t>
+      </w:r>
+    </w:p>
+    <w:p>
+      <w:pPr>
+        <w:pStyle w:val="a3"/>
+        <w:ind w:firstLine="480"/>
+      </w:pPr>
+      <w:r>
+        <w:rPr>
+          <w:rFonts w:hint="eastAsia"/>
+        </w:rPr>
+        <w:t>STEP</w:t>
+      </w:r>
+      <w:r>
+        <w:t xml:space="preserve">  4</w:t>
+      </w:r>
+      <w:r>
+        <w:rPr>
+          <w:rFonts w:hint="eastAsia"/>
+        </w:rPr>
+        <w:t>:</w:t>
+      </w:r>
+      <w:r>
+        <w:rPr>
+          <w:rFonts w:hint="eastAsia"/>
+        </w:rPr>
+        <w:t xml:space="preserve"> </w:t>
+      </w:r>
+    </w:p>
+    <w:p>
+      <w:pPr>
+        <w:pStyle w:val="a3"/>
+        <w:ind w:firstLine="480"/>
+      </w:pPr>
+      <w:r>
+        <w:rPr>
+          <w:rFonts w:hint="eastAsia"/>
+        </w:rPr>
+        <w:t>STEP</w:t>
+      </w:r>
+      <w:r>
+        <w:t xml:space="preserve">  </w:t>
+      </w:r>
+      <w:r>
+        <w:rPr>
+          <w:rFonts w:hint="eastAsia"/>
+        </w:rPr>
+        <w:t>5</w:t>
+      </w:r>
+      <w:r>
+        <w:rPr>
+          <w:rFonts w:hint="eastAsia"/>
+        </w:rPr>
+        <w:t>:</w:t>
+      </w:r>
+      <w:r>
+        <w:rPr>
+          <w:rFonts w:hint="eastAsia"/>
+        </w:rPr>
+        <w:t xml:space="preserve"> </w:t>
+      </w:r>
+    </w:p>
+    <w:p>
+      <w:pPr>
+        <w:pStyle w:val="a3"/>
+        <w:ind w:firstLine="480"/>
+      </w:pPr>
+    </w:p>
+    <w:p>
+      <w:pPr>
+        <w:pStyle w:val="a3"/>
+        <w:ind w:firstLine="480"/>
+      </w:pPr>
+      <w:r>
+        <w:rPr>
+          <w:rFonts w:hint="eastAsia"/>
+        </w:rPr>
+        <w:t>2</w:t>
+      </w:r>
+      <w:r>
+        <w:rPr>
+          <w:rFonts w:hint="eastAsia"/>
+        </w:rPr>
+        <w:t>、</w:t>
+      </w:r>
+      <w:r>
+        <w:rPr>
+          <w:rFonts w:hint="eastAsia"/>
+        </w:rPr>
+        <w:t>算法</w:t>
+      </w:r>
+      <w:r>
+        <w:t>流程图</w:t>
+      </w:r>
+    </w:p>
+    <w:p>
+      <w:pPr>
+        <w:pStyle w:val="a3"/>
+        <w:ind w:firstLine="480"/>
+        <w:jc w:val="left"/>
+      </w:pPr>
+      <w:r>
+        <w:rPr>
+          <w:rFonts w:hint="eastAsia"/>
+        </w:rPr>
+        <w:t>算法描述的流程图如图</w:t>
+      </w:r>
+      <w:r>
+        <w:rPr>
+          <w:rFonts w:hint="eastAsia"/>
+        </w:rPr>
+        <w:t>X</w:t>
+      </w:r>
+      <w:r>
+        <w:t>.1</w:t>
+      </w:r>
+      <w:r>
+        <w:rPr>
+          <w:rFonts w:hint="eastAsia"/>
+        </w:rPr>
+        <w:t>：</w:t>
+      </w:r>
+    </w:p>
+    <w:p>
+      <w:pPr>
+        <w:pStyle w:val="a3"/>
+        <w:ind w:firstLine="480"/>
+        <w:jc w:val="left"/>
+      </w:pPr>
+    </w:p>
+    <w:p>
+      <w:pPr>
+        <w:pStyle w:val="a3"/>
+        <w:ind w:firstLine="480"/>
+        <w:jc w:val="center"/>
+      </w:pPr>
+      <w:r>
+        <w:rPr>
+          <w:rFonts w:hint="eastAsia"/>
+        </w:rPr>
+        <w:t>图</w:t>
+      </w:r>
+      <w:r>
+        <w:rPr>
+          <w:rFonts w:hint="eastAsia"/>
+        </w:rPr>
+        <w:t>X</w:t>
+      </w:r>
+      <w:r>
+        <w:t>.1</w:t>
+      </w:r>
+    </w:p>
+    <w:p>
+      <w:pPr>
+        <w:pStyle w:val="a3"/>
+        <w:ind w:firstLine="480"/>
+        <w:jc w:val="center"/>
+      </w:pPr>
     </w:p>
     <w:p>
       <w:pPr>
@@ -1029,7 +1569,7 @@
         <w:rPr>
           <w:rFonts w:hint="eastAsia"/>
         </w:rPr>
-        <w:t>二</w:t>
+        <w:t>四</w:t>
       </w:r>
       <w:r>
         <w:rPr>
@@ -1038,594 +1578,57 @@
         <w:t>、</w:t>
       </w:r>
       <w:r>
-        <w:rPr>
-          <w:rFonts w:hint="eastAsia"/>
-        </w:rPr>
-        <w:t>实验</w:t>
-      </w:r>
-      <w:r>
-        <w:t>目的与</w:t>
-      </w:r>
-      <w:r>
-        <w:rPr>
-          <w:rFonts w:hint="eastAsia"/>
-        </w:rPr>
-        <w:t>内容</w:t>
-      </w:r>
-    </w:p>
-    <w:p>
-      <w:pPr>
-        <w:pStyle w:val="a3"/>
-        <w:ind w:firstLine="480"/>
-      </w:pPr>
-      <w:r>
-        <w:rPr>
-          <w:rFonts w:hint="eastAsia"/>
-        </w:rPr>
-        <w:t>1</w:t>
-      </w:r>
-      <w:r>
-        <w:rPr>
-          <w:rFonts w:hint="eastAsia"/>
-        </w:rPr>
-        <w:t>、</w:t>
-      </w:r>
-      <w:r>
-        <w:rPr>
-          <w:rFonts w:hint="eastAsia"/>
-        </w:rPr>
-        <w:t>实验</w:t>
-      </w:r>
-      <w:r>
-        <w:rPr>
-          <w:rFonts w:hint="eastAsia"/>
-        </w:rPr>
-        <w:t>目的：</w:t>
-      </w:r>
-      <w:r>
-        <w:rPr>
-          <w:rFonts w:hint="eastAsia"/>
-        </w:rPr>
+        <w:t>实验环境</w:t>
+      </w:r>
+    </w:p>
+    <w:p>
+      <w:pPr>
+        <w:pStyle w:val="a3"/>
+        <w:ind w:firstLine="480"/>
+      </w:pPr>
+      <w:r>
+        <w:rPr>
+          <w:rFonts w:hint="eastAsia"/>
+        </w:rPr>
+        <w:t>操作系统：</w:t>
+      </w:r>
+      <w:r>
+        <w:rPr>
+          <w:rFonts w:hint="eastAsia"/>
+        </w:rPr>
+        <w:t>Windows</w:t>
+      </w:r>
+      <w:r>
         <w:t xml:space="preserve"> </w:t>
       </w:r>
-    </w:p>
-    <w:p>
-      <w:pPr>
-        <w:pStyle w:val="a3"/>
-        <w:ind w:firstLine="480"/>
-        <w:rPr>
-          <w:color w:val="FF0000"/>
-        </w:rPr>
-      </w:pPr>
-      <w:r>
-        <w:rPr>
-          <w:rFonts w:hint="eastAsia"/>
-          <w:color w:val="FF0000"/>
-        </w:rPr>
-        <w:t>（</w:t>
-      </w:r>
-      <w:r>
-        <w:rPr>
-          <w:rFonts w:hint="eastAsia"/>
-          <w:color w:val="FF0000"/>
-        </w:rPr>
-        <w:t>请详细描述实验目的</w:t>
-      </w:r>
-      <w:r>
-        <w:rPr>
-          <w:rFonts w:hint="eastAsia"/>
-          <w:color w:val="FF0000"/>
-        </w:rPr>
-        <w:t>）</w:t>
-      </w:r>
-    </w:p>
-    <w:p>
-      <w:pPr>
-        <w:pStyle w:val="a3"/>
-        <w:ind w:firstLine="480"/>
-      </w:pPr>
-      <w:r>
-        <w:rPr>
-          <w:rFonts w:hint="eastAsia"/>
-        </w:rPr>
-        <w:t>例：</w:t>
-      </w:r>
-    </w:p>
-    <w:p>
-      <w:pPr>
-        <w:pStyle w:val="a3"/>
-        <w:ind w:firstLine="480"/>
-      </w:pPr>
-      <w:r>
-        <w:rPr>
-          <w:rFonts w:hint="eastAsia"/>
-        </w:rPr>
-        <w:t>掌握</w:t>
-      </w:r>
-      <w:r>
-        <w:rPr>
-          <w:rFonts w:hint="eastAsia"/>
-        </w:rPr>
-        <w:t>XXXX</w:t>
-      </w:r>
-    </w:p>
-    <w:p>
-      <w:pPr>
-        <w:pStyle w:val="a3"/>
-        <w:ind w:firstLine="480"/>
-      </w:pPr>
-      <w:r>
-        <w:rPr>
-          <w:rFonts w:hint="eastAsia"/>
-        </w:rPr>
-        <w:t>掌握</w:t>
-      </w:r>
-      <w:r>
-        <w:rPr>
-          <w:rFonts w:hint="eastAsia"/>
-        </w:rPr>
-        <w:t>XXXXX</w:t>
-      </w:r>
-    </w:p>
-    <w:p>
-      <w:pPr>
-        <w:pStyle w:val="a3"/>
-        <w:ind w:firstLine="480"/>
-      </w:pPr>
-      <w:r>
-        <w:rPr>
-          <w:rFonts w:hint="eastAsia"/>
-        </w:rPr>
-        <w:t>了解</w:t>
-      </w:r>
-      <w:r>
-        <w:rPr>
-          <w:rFonts w:hint="eastAsia"/>
-        </w:rPr>
-        <w:t>XXXXXX</w:t>
-      </w:r>
-    </w:p>
-    <w:p>
-      <w:pPr>
-        <w:pStyle w:val="a3"/>
-        <w:ind w:firstLine="480"/>
-      </w:pPr>
-      <w:r>
-        <w:rPr>
-          <w:rFonts w:hint="eastAsia"/>
-        </w:rPr>
-        <w:t>学习</w:t>
-      </w:r>
-      <w:r>
-        <w:rPr>
-          <w:rFonts w:hint="eastAsia"/>
-        </w:rPr>
-        <w:t>XXXXXXX</w:t>
-      </w:r>
-    </w:p>
-    <w:p>
-      <w:pPr>
-        <w:pStyle w:val="a3"/>
-        <w:ind w:firstLine="480"/>
-      </w:pPr>
-    </w:p>
-    <w:p>
-      <w:pPr>
-        <w:pStyle w:val="a3"/>
-        <w:ind w:firstLine="480"/>
-      </w:pPr>
-      <w:r>
-        <w:rPr>
-          <w:rFonts w:hint="eastAsia"/>
-        </w:rPr>
-        <w:t>2</w:t>
-      </w:r>
-      <w:r>
-        <w:rPr>
-          <w:rFonts w:hint="eastAsia"/>
-        </w:rPr>
-        <w:t>、实验内容</w:t>
-      </w:r>
-      <w:r>
-        <w:rPr>
-          <w:rFonts w:hint="eastAsia"/>
-        </w:rPr>
-        <w:t>：</w:t>
-      </w:r>
-    </w:p>
-    <w:p>
-      <w:pPr>
-        <w:pStyle w:val="a3"/>
-        <w:ind w:firstLine="480"/>
-        <w:rPr>
-          <w:color w:val="FF0000"/>
-        </w:rPr>
-      </w:pPr>
-      <w:r>
-        <w:rPr>
-          <w:rFonts w:hint="eastAsia"/>
-          <w:color w:val="FF0000"/>
-        </w:rPr>
-        <w:t>（请详细描述实验要求）</w:t>
-      </w:r>
-    </w:p>
-    <w:p>
-      <w:pPr>
-        <w:pStyle w:val="a3"/>
-        <w:ind w:firstLine="480"/>
-      </w:pPr>
-    </w:p>
-    <w:p>
-      <w:pPr>
-        <w:pStyle w:val="2"/>
-      </w:pPr>
-      <w:r>
-        <w:rPr>
-          <w:rFonts w:hint="eastAsia"/>
-        </w:rPr>
-        <w:t>三</w:t>
-      </w:r>
-      <w:r>
-        <w:rPr>
-          <w:rFonts w:hint="eastAsia"/>
-        </w:rPr>
-        <w:t>、</w:t>
-      </w:r>
-      <w:r>
-        <w:t>算法设计</w:t>
-      </w:r>
-    </w:p>
-    <w:p>
-      <w:pPr>
-        <w:pStyle w:val="a3"/>
-        <w:ind w:firstLine="480"/>
-      </w:pPr>
-      <w:r>
-        <w:rPr>
-          <w:rFonts w:hint="eastAsia"/>
-        </w:rPr>
-        <w:t>1</w:t>
-      </w:r>
-      <w:r>
-        <w:rPr>
-          <w:rFonts w:hint="eastAsia"/>
-        </w:rPr>
-        <w:t>、</w:t>
-      </w:r>
-      <w:r>
-        <w:t>算法</w:t>
-      </w:r>
-      <w:r>
-        <w:rPr>
-          <w:rFonts w:hint="eastAsia"/>
-        </w:rPr>
-        <w:t>描述</w:t>
-      </w:r>
-    </w:p>
-    <w:p>
-      <w:pPr>
-        <w:pStyle w:val="a3"/>
-        <w:ind w:firstLine="480"/>
-      </w:pPr>
-      <w:r>
-        <w:rPr>
-          <w:rFonts w:hint="eastAsia"/>
-        </w:rPr>
-        <w:t>程序描述：</w:t>
-      </w:r>
-    </w:p>
-    <w:p>
-      <w:pPr>
-        <w:pStyle w:val="a3"/>
-        <w:ind w:firstLine="480"/>
-      </w:pPr>
-      <w:proofErr w:type="gramStart"/>
-      <w:r>
-        <w:rPr>
-          <w:rFonts w:hint="eastAsia"/>
-        </w:rPr>
-        <w:t>STEP</w:t>
-      </w:r>
-      <w:r>
-        <w:t xml:space="preserve">  </w:t>
-      </w:r>
-      <w:r>
-        <w:rPr>
-          <w:rFonts w:hint="eastAsia"/>
-        </w:rPr>
-        <w:t>1</w:t>
-      </w:r>
-      <w:proofErr w:type="gramEnd"/>
-      <w:r>
-        <w:rPr>
-          <w:rFonts w:hint="eastAsia"/>
-        </w:rPr>
-        <w:t>:</w:t>
+      <w:r>
+        <w:rPr>
+          <w:rFonts w:hint="eastAsia"/>
+        </w:rPr>
+        <w:t>10</w:t>
+      </w:r>
+    </w:p>
+    <w:p>
+      <w:pPr>
+        <w:pStyle w:val="a3"/>
+        <w:ind w:firstLine="480"/>
+      </w:pPr>
+      <w:r>
+        <w:rPr>
+          <w:rFonts w:hint="eastAsia"/>
+        </w:rPr>
+        <w:lastRenderedPageBreak/>
+        <w:t>编译环境：</w:t>
+      </w:r>
+      <w:r>
+        <w:rPr>
+          <w:rFonts w:hint="eastAsia"/>
+        </w:rPr>
+        <w:t>Dev</w:t>
       </w:r>
       <w:r>
         <w:t xml:space="preserve"> </w:t>
       </w:r>
-    </w:p>
-    <w:p>
-      <w:pPr>
-        <w:pStyle w:val="a3"/>
-        <w:ind w:firstLine="480"/>
-      </w:pPr>
-      <w:proofErr w:type="gramStart"/>
-      <w:r>
-        <w:rPr>
-          <w:rFonts w:hint="eastAsia"/>
-        </w:rPr>
-        <w:t>STEP</w:t>
-      </w:r>
-      <w:r>
-        <w:t xml:space="preserve">  2</w:t>
-      </w:r>
-      <w:proofErr w:type="gramEnd"/>
-      <w:r>
-        <w:rPr>
-          <w:rFonts w:hint="eastAsia"/>
-        </w:rPr>
-        <w:t>:</w:t>
-      </w:r>
-      <w:r>
-        <w:t xml:space="preserve"> </w:t>
-      </w:r>
-    </w:p>
-    <w:p>
-      <w:pPr>
-        <w:pStyle w:val="a3"/>
-        <w:ind w:firstLine="480"/>
-      </w:pPr>
-      <w:proofErr w:type="gramStart"/>
-      <w:r>
-        <w:rPr>
-          <w:rFonts w:hint="eastAsia"/>
-        </w:rPr>
-        <w:t>STEP</w:t>
-      </w:r>
-      <w:r>
-        <w:t xml:space="preserve">  3</w:t>
-      </w:r>
-      <w:proofErr w:type="gramEnd"/>
-      <w:r>
-        <w:rPr>
-          <w:rFonts w:hint="eastAsia"/>
-        </w:rPr>
-        <w:t>:</w:t>
-      </w:r>
-      <w:r>
-        <w:t xml:space="preserve"> </w:t>
-      </w:r>
-    </w:p>
-    <w:p>
-      <w:pPr>
-        <w:pStyle w:val="a3"/>
-        <w:ind w:firstLine="480"/>
-      </w:pPr>
-      <w:proofErr w:type="gramStart"/>
-      <w:r>
-        <w:rPr>
-          <w:rFonts w:hint="eastAsia"/>
-        </w:rPr>
-        <w:t>STEP</w:t>
-      </w:r>
-      <w:r>
-        <w:t xml:space="preserve">  4</w:t>
-      </w:r>
-      <w:proofErr w:type="gramEnd"/>
-      <w:r>
-        <w:rPr>
-          <w:rFonts w:hint="eastAsia"/>
-        </w:rPr>
-        <w:t>:</w:t>
-      </w:r>
-      <w:r>
-        <w:rPr>
-          <w:rFonts w:hint="eastAsia"/>
-        </w:rPr>
-        <w:t xml:space="preserve"> </w:t>
-      </w:r>
-    </w:p>
-    <w:p>
-      <w:pPr>
-        <w:pStyle w:val="a3"/>
-        <w:ind w:firstLine="480"/>
-      </w:pPr>
-      <w:proofErr w:type="gramStart"/>
-      <w:r>
-        <w:rPr>
-          <w:rFonts w:hint="eastAsia"/>
-        </w:rPr>
-        <w:t>STEP</w:t>
-      </w:r>
-      <w:r>
-        <w:t xml:space="preserve">  </w:t>
-      </w:r>
-      <w:r>
-        <w:rPr>
-          <w:rFonts w:hint="eastAsia"/>
-        </w:rPr>
-        <w:t>5</w:t>
-      </w:r>
-      <w:proofErr w:type="gramEnd"/>
-      <w:r>
-        <w:rPr>
-          <w:rFonts w:hint="eastAsia"/>
-        </w:rPr>
-        <w:t>:</w:t>
-      </w:r>
-      <w:r>
-        <w:rPr>
-          <w:rFonts w:hint="eastAsia"/>
-        </w:rPr>
-        <w:t xml:space="preserve"> </w:t>
-      </w:r>
-    </w:p>
-    <w:p>
-      <w:pPr>
-        <w:pStyle w:val="a3"/>
-        <w:ind w:firstLine="480"/>
-      </w:pPr>
-    </w:p>
-    <w:p>
-      <w:pPr>
-        <w:pStyle w:val="a3"/>
-        <w:ind w:firstLine="480"/>
-      </w:pPr>
-      <w:r>
-        <w:rPr>
-          <w:rFonts w:hint="eastAsia"/>
-        </w:rPr>
-        <w:t>2</w:t>
-      </w:r>
-      <w:r>
-        <w:rPr>
-          <w:rFonts w:hint="eastAsia"/>
-        </w:rPr>
-        <w:t>、</w:t>
-      </w:r>
-      <w:r>
-        <w:rPr>
-          <w:rFonts w:hint="eastAsia"/>
-        </w:rPr>
-        <w:t>算法</w:t>
-      </w:r>
-      <w:r>
-        <w:t>流程图</w:t>
-      </w:r>
-    </w:p>
-    <w:p>
-      <w:pPr>
-        <w:pStyle w:val="a3"/>
-        <w:ind w:firstLine="480"/>
-        <w:jc w:val="left"/>
-      </w:pPr>
-      <w:r>
-        <w:rPr>
-          <w:rFonts w:hint="eastAsia"/>
-        </w:rPr>
-        <w:t>算法描述的流程图如图</w:t>
-      </w:r>
-      <w:r>
-        <w:rPr>
-          <w:rFonts w:hint="eastAsia"/>
-        </w:rPr>
-        <w:t>X</w:t>
-      </w:r>
-      <w:r>
-        <w:t>.1</w:t>
-      </w:r>
-      <w:r>
-        <w:rPr>
-          <w:rFonts w:hint="eastAsia"/>
-        </w:rPr>
-        <w:t>：</w:t>
-      </w:r>
-    </w:p>
-    <w:p>
-      <w:pPr>
-        <w:pStyle w:val="a3"/>
-        <w:ind w:firstLine="480"/>
-        <w:jc w:val="left"/>
-      </w:pPr>
-    </w:p>
-    <w:p>
-      <w:pPr>
-        <w:pStyle w:val="a3"/>
-        <w:ind w:firstLine="480"/>
-        <w:jc w:val="center"/>
-      </w:pPr>
-      <w:r>
-        <w:rPr>
-          <w:rFonts w:hint="eastAsia"/>
-        </w:rPr>
-        <w:t>图</w:t>
-      </w:r>
-      <w:r>
-        <w:rPr>
-          <w:rFonts w:hint="eastAsia"/>
-        </w:rPr>
-        <w:t>X</w:t>
-      </w:r>
-      <w:r>
-        <w:t>.1</w:t>
-      </w:r>
-    </w:p>
-    <w:p>
-      <w:pPr>
-        <w:pStyle w:val="a3"/>
-        <w:ind w:firstLine="480"/>
-        <w:jc w:val="center"/>
-      </w:pPr>
-    </w:p>
-    <w:p>
-      <w:pPr>
-        <w:pStyle w:val="2"/>
-      </w:pPr>
-      <w:r>
-        <w:rPr>
-          <w:rFonts w:hint="eastAsia"/>
-        </w:rPr>
-        <w:t>四</w:t>
-      </w:r>
-      <w:r>
-        <w:rPr>
-          <w:rFonts w:hint="eastAsia"/>
-        </w:rPr>
-        <w:t>、</w:t>
-      </w:r>
-      <w:r>
-        <w:t>实验环境</w:t>
-      </w:r>
-    </w:p>
-    <w:p>
-      <w:pPr>
-        <w:pStyle w:val="a3"/>
-        <w:ind w:firstLine="480"/>
-      </w:pPr>
-      <w:r>
-        <w:rPr>
-          <w:rFonts w:hint="eastAsia"/>
-        </w:rPr>
-        <w:t>操作系统：</w:t>
-      </w:r>
-      <w:r>
-        <w:rPr>
-          <w:rFonts w:hint="eastAsia"/>
-        </w:rPr>
-        <w:t>Windows</w:t>
-      </w:r>
-      <w:r>
-        <w:t xml:space="preserve"> </w:t>
-      </w:r>
-      <w:r>
-        <w:rPr>
-          <w:rFonts w:hint="eastAsia"/>
-        </w:rPr>
-        <w:t>10</w:t>
-      </w:r>
-    </w:p>
-    <w:p>
-      <w:pPr>
-        <w:pStyle w:val="a3"/>
-        <w:ind w:firstLine="480"/>
-      </w:pPr>
-      <w:r>
-        <w:rPr>
-          <w:rFonts w:hint="eastAsia"/>
-        </w:rPr>
-        <w:t>编译环境：</w:t>
-      </w:r>
-      <w:r>
-        <w:rPr>
-          <w:rFonts w:hint="eastAsia"/>
-        </w:rPr>
-        <w:t>Dev</w:t>
-      </w:r>
-      <w:r>
-        <w:t xml:space="preserve"> </w:t>
-      </w:r>
       <w:r>
         <w:rPr>
           <w:rFonts w:hint="eastAsia"/>
@@ -1642,7 +1645,6 @@
         <w:rPr>
           <w:rFonts w:hint="eastAsia"/>
         </w:rPr>
-        <w:lastRenderedPageBreak/>
         <w:t>编译器</w:t>
       </w:r>
       <w:r>
@@ -1770,109 +1772,75 @@
           </w:tcPr>
           <w:p>
             <w:r>
-              <w:t>#include &lt;</w:t>
-            </w:r>
+              <w:t>#include &lt;iostream&gt;</w:t>
+            </w:r>
+          </w:p>
+          <w:p>
+            <w:r>
+              <w:t>#include &lt;string&gt;</w:t>
+            </w:r>
+          </w:p>
+          <w:p>
+            <w:r>
+              <w:t>#define MAX_N 100</w:t>
+            </w:r>
+          </w:p>
+          <w:p>
+            <w:r>
+              <w:t>using namespace std;</w:t>
+            </w:r>
+          </w:p>
+          <w:p/>
+          <w:p>
+            <w:r>
+              <w:t>const int ALPHA=1;</w:t>
+            </w:r>
+          </w:p>
+          <w:p>
+            <w:r>
+              <w:t>const int DELTA=1;</w:t>
+            </w:r>
+          </w:p>
+          <w:p>
+            <w:r>
+              <w:t>string s1,s2;</w:t>
+            </w:r>
+          </w:p>
+          <w:p/>
+          <w:p>
+            <w:pPr>
+              <w:rPr>
+                <w:lang w:val="fr-FR"/>
+              </w:rPr>
+            </w:pPr>
             <w:proofErr w:type="spellStart"/>
-            <w:r>
-              <w:t>iostream</w:t>
+            <w:proofErr w:type="gramStart"/>
+            <w:r>
+              <w:rPr>
+                <w:lang w:val="fr-FR"/>
+              </w:rPr>
+              <w:t>int</w:t>
             </w:r>
             <w:proofErr w:type="spellEnd"/>
-            <w:r>
-              <w:t>&gt;</w:t>
-            </w:r>
-          </w:p>
-          <w:p>
-            <w:r>
-              <w:t>#include &lt;string&gt;</w:t>
-            </w:r>
-          </w:p>
-          <w:p>
-            <w:r>
-              <w:t>#define MAX_N 100</w:t>
-            </w:r>
-          </w:p>
-          <w:p>
-            <w:r>
-              <w:t xml:space="preserve">using namespace </w:t>
-            </w:r>
-            <w:proofErr w:type="spellStart"/>
-            <w:r>
-              <w:t>std</w:t>
-            </w:r>
-            <w:proofErr w:type="spellEnd"/>
-            <w:r>
-              <w:t>;</w:t>
-            </w:r>
-          </w:p>
-          <w:p/>
-          <w:p>
-            <w:proofErr w:type="spellStart"/>
-            <w:r>
-              <w:t>const</w:t>
-            </w:r>
-            <w:proofErr w:type="spellEnd"/>
-            <w:r>
-              <w:t xml:space="preserve"> </w:t>
-            </w:r>
-            <w:proofErr w:type="spellStart"/>
-            <w:r>
-              <w:t>int</w:t>
-            </w:r>
-            <w:proofErr w:type="spellEnd"/>
-            <w:r>
-              <w:t xml:space="preserve"> ALPHA=1;</w:t>
-            </w:r>
-          </w:p>
-          <w:p>
-            <w:proofErr w:type="spellStart"/>
-            <w:r>
-              <w:t>const</w:t>
-            </w:r>
-            <w:proofErr w:type="spellEnd"/>
-            <w:r>
-              <w:t xml:space="preserve"> </w:t>
-            </w:r>
-            <w:proofErr w:type="spellStart"/>
-            <w:r>
-              <w:t>int</w:t>
-            </w:r>
-            <w:proofErr w:type="spellEnd"/>
-            <w:r>
-              <w:t xml:space="preserve"> DELTA=1;</w:t>
-            </w:r>
-          </w:p>
-          <w:p>
-            <w:r>
-              <w:t>string s1,s2;</w:t>
-            </w:r>
-          </w:p>
-          <w:p/>
-          <w:p>
-            <w:proofErr w:type="spellStart"/>
-            <w:r>
-              <w:t>int</w:t>
-            </w:r>
-            <w:proofErr w:type="spellEnd"/>
-            <w:r>
+            <w:proofErr w:type="gramEnd"/>
+            <w:r>
+              <w:rPr>
+                <w:lang w:val="fr-FR"/>
+              </w:rPr>
               <w:t xml:space="preserve"> A[MAX_N][MAX_N]={0};</w:t>
             </w:r>
           </w:p>
           <w:p>
-            <w:proofErr w:type="spellStart"/>
-            <w:r>
-              <w:t>int</w:t>
-            </w:r>
-            <w:proofErr w:type="spellEnd"/>
-            <w:r>
-              <w:t xml:space="preserve"> minimum(</w:t>
-            </w:r>
-            <w:proofErr w:type="spellStart"/>
-            <w:r>
-              <w:t>int</w:t>
-            </w:r>
-            <w:proofErr w:type="spellEnd"/>
-            <w:r>
-              <w:t xml:space="preserve"> </w:t>
+            <w:r>
+              <w:t xml:space="preserve">int </w:t>
+            </w:r>
+            <w:proofErr w:type="gramStart"/>
+            <w:r>
+              <w:t>minimum(</w:t>
+            </w:r>
+            <w:proofErr w:type="gramEnd"/>
+            <w:r>
+              <w:t xml:space="preserve">int </w:t>
             </w:r>
             <w:proofErr w:type="spellStart"/>
             <w:r>
@@ -1917,28 +1885,15 @@
           </w:p>
           <w:p/>
           <w:p>
+            <w:r>
+              <w:t xml:space="preserve">int opt(int </w:t>
+            </w:r>
             <w:proofErr w:type="spellStart"/>
             <w:r>
-              <w:t>int</w:t>
+              <w:t>i,int</w:t>
             </w:r>
             <w:proofErr w:type="spellEnd"/>
             <w:r>
-              <w:t xml:space="preserve"> opt(</w:t>
-            </w:r>
-            <w:proofErr w:type="spellStart"/>
-            <w:r>
-              <w:t>int</w:t>
-            </w:r>
-            <w:proofErr w:type="spellEnd"/>
-            <w:r>
-              <w:t xml:space="preserve"> </w:t>
-            </w:r>
-            <w:proofErr w:type="spellStart"/>
-            <w:r>
-              <w:t>i,int</w:t>
-            </w:r>
-            <w:proofErr w:type="spellEnd"/>
-            <w:r>
               <w:t xml:space="preserve"> j)</w:t>
             </w:r>
           </w:p>
@@ -1959,13 +1914,8 @@
           </w:p>
           <w:p/>
           <w:p>
-            <w:proofErr w:type="spellStart"/>
-            <w:r>
-              <w:t>int</w:t>
-            </w:r>
-            <w:proofErr w:type="spellEnd"/>
-            <w:r>
-              <w:t xml:space="preserve"> solve()</w:t>
+            <w:r>
+              <w:t>int solve()</w:t>
             </w:r>
           </w:p>
           <w:p>
@@ -1991,44 +1941,32 @@
           </w:p>
           <w:p/>
           <w:p>
+            <w:r>
+              <w:t>int main()</w:t>
+            </w:r>
+          </w:p>
+          <w:p>
+            <w:r>
+              <w:t>{</w:t>
+            </w:r>
+          </w:p>
+          <w:p>
+            <w:r>
+              <w:tab/>
+            </w:r>
             <w:proofErr w:type="spellStart"/>
             <w:r>
-              <w:t>int</w:t>
+              <w:t>cin</w:t>
             </w:r>
             <w:proofErr w:type="spellEnd"/>
             <w:r>
-              <w:t xml:space="preserve"> main()</w:t>
-            </w:r>
-          </w:p>
-          <w:p>
-            <w:r>
-              <w:t>{</w:t>
+              <w:t>&gt;&gt;s1&gt;&gt;s2;</w:t>
             </w:r>
           </w:p>
           <w:p>
             <w:r>
               <w:tab/>
-            </w:r>
-            <w:proofErr w:type="spellStart"/>
-            <w:r>
-              <w:t>cin</w:t>
-            </w:r>
-            <w:proofErr w:type="spellEnd"/>
-            <w:r>
-              <w:t>&gt;&gt;s1&gt;&gt;s2;</w:t>
-            </w:r>
-          </w:p>
-          <w:p>
-            <w:r>
-              <w:tab/>
-            </w:r>
-            <w:proofErr w:type="spellStart"/>
-            <w:r>
-              <w:t>int</w:t>
-            </w:r>
-            <w:proofErr w:type="spellEnd"/>
-            <w:r>
-              <w:t xml:space="preserve"> similarity=solve();</w:t>
+              <w:t>int similarity=solve();</w:t>
             </w:r>
           </w:p>
           <w:p>
@@ -2104,23 +2042,7 @@
           <w:rFonts w:hint="eastAsia"/>
           <w:color w:val="FF0000"/>
         </w:rPr>
-        <w:t>（请详细描述样</w:t>
-      </w:r>
-      <w:proofErr w:type="gramStart"/>
-      <w:r>
-        <w:rPr>
-          <w:rFonts w:hint="eastAsia"/>
-          <w:color w:val="FF0000"/>
-        </w:rPr>
-        <w:t>例设计</w:t>
-      </w:r>
-      <w:proofErr w:type="gramEnd"/>
-      <w:r>
-        <w:rPr>
-          <w:rFonts w:hint="eastAsia"/>
-          <w:color w:val="FF0000"/>
-        </w:rPr>
-        <w:t>理由以及详细样例设计）</w:t>
+        <w:t>（请详细描述样例设计理由以及详细样例设计）</w:t>
       </w:r>
     </w:p>
     <w:p>
@@ -2282,7 +2204,7 @@
                           <pic:cNvPicPr/>
                         </pic:nvPicPr>
                         <pic:blipFill>
-                          <a:blip r:embed="rId5"/>
+                          <a:blip r:embed="rId6"/>
                           <a:stretch>
                             <a:fillRect/>
                           </a:stretch>
@@ -2495,7 +2417,7 @@
                           <pic:cNvPicPr/>
                         </pic:nvPicPr>
                         <pic:blipFill>
-                          <a:blip r:embed="rId5"/>
+                          <a:blip r:embed="rId6"/>
                           <a:stretch>
                             <a:fillRect/>
                           </a:stretch>
@@ -2611,19 +2533,7 @@
         <w:rPr>
           <w:rFonts w:hint="eastAsia"/>
         </w:rPr>
-        <w:t>八</w:t>
-      </w:r>
-      <w:r>
-        <w:rPr>
-          <w:rFonts w:hint="eastAsia"/>
-        </w:rPr>
-        <w:t>、</w:t>
-      </w:r>
-      <w:r>
-        <w:rPr>
-          <w:rFonts w:hint="eastAsia"/>
-        </w:rPr>
-        <w:t>总</w:t>
+        <w:t>八、总</w:t>
       </w:r>
       <w:r>
         <w:t>结</w:t>
@@ -2651,13 +2561,1697 @@
         </w:rPr>
         <w:t>本次实验</w:t>
       </w:r>
+      <w:r>
+        <w:rPr>
+          <w:rFonts w:hint="eastAsia"/>
+          <w:color w:val="FF0000"/>
+        </w:rPr>
+        <w:t>得</w:t>
+      </w:r>
+      <w:r>
+        <w:rPr>
+          <w:color w:val="FF0000"/>
+        </w:rPr>
+        <w:t>到了什么结论</w:t>
+      </w:r>
+      <w:r>
+        <w:rPr>
+          <w:rFonts w:hint="eastAsia"/>
+          <w:color w:val="FF0000"/>
+        </w:rPr>
+        <w:t>，实验</w:t>
+      </w:r>
+      <w:r>
+        <w:rPr>
+          <w:color w:val="FF0000"/>
+        </w:rPr>
+        <w:t>体会</w:t>
+      </w:r>
+      <w:r>
+        <w:rPr>
+          <w:rFonts w:hint="eastAsia"/>
+          <w:color w:val="FF0000"/>
+        </w:rPr>
+        <w:t>）</w:t>
+      </w:r>
+    </w:p>
+    <w:p/>
+    <w:p/>
+    <w:p/>
+    <w:p/>
+    <w:p/>
+    <w:p/>
+    <w:p/>
+    <w:p/>
+    <w:p/>
+    <w:p/>
+    <w:p/>
+    <w:p/>
+    <w:p/>
+    <w:p/>
+    <w:p/>
+    <w:p/>
+    <w:p/>
+    <w:p/>
+    <w:p/>
+    <w:p/>
+    <w:p/>
+    <w:p/>
+    <w:p/>
+    <w:p/>
+    <w:p/>
+    <w:p/>
+    <w:p/>
+    <w:p/>
+    <w:p/>
+    <w:p/>
+    <w:p/>
+    <w:p/>
+    <w:p/>
+    <w:p/>
+    <w:p/>
+    <w:p/>
+    <w:p/>
+    <w:p/>
+    <w:p/>
+    <w:p/>
+    <w:p/>
+    <w:p/>
+    <w:p/>
+    <w:p>
+      <w:pPr>
+        <w:pStyle w:val="1"/>
+      </w:pPr>
+      <w:r>
+        <w:rPr>
+          <w:rFonts w:hint="eastAsia"/>
+        </w:rPr>
+        <w:lastRenderedPageBreak/>
+        <w:t>实验一</w:t>
+      </w:r>
+      <w:r>
+        <w:rPr>
+          <w:rFonts w:hint="eastAsia"/>
+        </w:rPr>
+        <w:t>（选做）</w:t>
+      </w:r>
+    </w:p>
+    <w:p>
+      <w:pPr>
+        <w:pStyle w:val="a5"/>
+        <w:numPr>
+          <w:ilvl w:val="0"/>
+          <w:numId w:val="1"/>
+        </w:numPr>
+        <w:shd w:val="clear" w:color="auto" w:fill="FFFFFF"/>
+        <w:rPr>
+          <w:b/>
+          <w:bCs/>
+          <w:sz w:val="28"/>
+          <w:szCs w:val="28"/>
+        </w:rPr>
+      </w:pPr>
+      <w:r>
+        <w:rPr>
+          <w:rFonts w:hint="eastAsia"/>
+          <w:b/>
+          <w:bCs/>
+          <w:sz w:val="28"/>
+          <w:szCs w:val="28"/>
+        </w:rPr>
+        <w:t>实验题目</w:t>
+      </w:r>
+      <w:r>
+        <w:rPr>
+          <w:rFonts w:hint="eastAsia"/>
+          <w:b/>
+          <w:bCs/>
+          <w:sz w:val="28"/>
+          <w:szCs w:val="28"/>
+        </w:rPr>
+        <w:t>：</w:t>
+      </w:r>
+      <w:r>
+        <w:rPr>
+          <w:rFonts w:hint="eastAsia"/>
+          <w:b/>
+          <w:bCs/>
+          <w:sz w:val="28"/>
+          <w:szCs w:val="28"/>
+        </w:rPr>
+        <w:t>分治算法</w:t>
+      </w:r>
+      <w:r>
+        <w:rPr>
+          <w:b/>
+          <w:bCs/>
+          <w:sz w:val="28"/>
+          <w:szCs w:val="28"/>
+        </w:rPr>
+        <w:t>——</w:t>
+      </w:r>
+      <w:r>
+        <w:rPr>
+          <w:rFonts w:hint="eastAsia"/>
+          <w:b/>
+          <w:bCs/>
+          <w:sz w:val="28"/>
+          <w:szCs w:val="28"/>
+        </w:rPr>
+        <w:t>找第</w:t>
+      </w:r>
+      <w:r>
+        <w:rPr>
+          <w:b/>
+          <w:bCs/>
+          <w:sz w:val="28"/>
+          <w:szCs w:val="28"/>
+        </w:rPr>
+        <w:t>k</w:t>
+      </w:r>
+      <w:r>
+        <w:rPr>
+          <w:rFonts w:hint="eastAsia"/>
+          <w:b/>
+          <w:bCs/>
+          <w:sz w:val="28"/>
+          <w:szCs w:val="28"/>
+        </w:rPr>
+        <w:t xml:space="preserve">小元素，基于二次取中的选择算法 </w:t>
+      </w:r>
       <w:bookmarkStart w:id="0" w:name="_GoBack"/>
       <w:bookmarkEnd w:id="0"/>
-      <w:r>
-        <w:rPr>
-          <w:rFonts w:hint="eastAsia"/>
+    </w:p>
+    <w:p>
+      <w:pPr>
+        <w:pStyle w:val="2"/>
+        <w:rPr>
+          <w:rFonts w:hint="eastAsia"/>
+        </w:rPr>
+      </w:pPr>
+    </w:p>
+    <w:p>
+      <w:pPr>
+        <w:pStyle w:val="2"/>
+      </w:pPr>
+      <w:r>
+        <w:rPr>
+          <w:rFonts w:hint="eastAsia"/>
+        </w:rPr>
+        <w:t>二、实验</w:t>
+      </w:r>
+      <w:r>
+        <w:t>目的与</w:t>
+      </w:r>
+      <w:r>
+        <w:rPr>
+          <w:rFonts w:hint="eastAsia"/>
+        </w:rPr>
+        <w:t>内容</w:t>
+      </w:r>
+    </w:p>
+    <w:p>
+      <w:pPr>
+        <w:pStyle w:val="a3"/>
+        <w:ind w:firstLine="480"/>
+      </w:pPr>
+      <w:r>
+        <w:rPr>
+          <w:rFonts w:hint="eastAsia"/>
+        </w:rPr>
+        <w:t>1</w:t>
+      </w:r>
+      <w:r>
+        <w:rPr>
+          <w:rFonts w:hint="eastAsia"/>
+        </w:rPr>
+        <w:t>、实验目的：</w:t>
+      </w:r>
+      <w:r>
+        <w:rPr>
+          <w:rFonts w:hint="eastAsia"/>
+        </w:rPr>
+        <w:t xml:space="preserve"> </w:t>
+      </w:r>
+    </w:p>
+    <w:p>
+      <w:pPr>
+        <w:pStyle w:val="a3"/>
+        <w:ind w:firstLine="480"/>
+        <w:rPr>
           <w:color w:val="FF0000"/>
         </w:rPr>
+      </w:pPr>
+      <w:r>
+        <w:rPr>
+          <w:rFonts w:hint="eastAsia"/>
+          <w:color w:val="FF0000"/>
+        </w:rPr>
+        <w:t>（请详细描述实验目的）</w:t>
+      </w:r>
+    </w:p>
+    <w:p>
+      <w:pPr>
+        <w:pStyle w:val="a3"/>
+        <w:ind w:firstLine="480"/>
+      </w:pPr>
+      <w:r>
+        <w:rPr>
+          <w:rFonts w:hint="eastAsia"/>
+        </w:rPr>
+        <w:t>例：</w:t>
+      </w:r>
+    </w:p>
+    <w:p>
+      <w:pPr>
+        <w:pStyle w:val="a3"/>
+        <w:ind w:firstLine="480"/>
+      </w:pPr>
+      <w:r>
+        <w:rPr>
+          <w:rFonts w:hint="eastAsia"/>
+        </w:rPr>
+        <w:t>掌握</w:t>
+      </w:r>
+      <w:r>
+        <w:rPr>
+          <w:rFonts w:hint="eastAsia"/>
+        </w:rPr>
+        <w:t>XXXX</w:t>
+      </w:r>
+    </w:p>
+    <w:p>
+      <w:pPr>
+        <w:pStyle w:val="a3"/>
+        <w:ind w:firstLine="480"/>
+      </w:pPr>
+      <w:r>
+        <w:rPr>
+          <w:rFonts w:hint="eastAsia"/>
+        </w:rPr>
+        <w:t>掌握</w:t>
+      </w:r>
+      <w:r>
+        <w:rPr>
+          <w:rFonts w:hint="eastAsia"/>
+        </w:rPr>
+        <w:t>XXXXX</w:t>
+      </w:r>
+    </w:p>
+    <w:p>
+      <w:pPr>
+        <w:pStyle w:val="a3"/>
+        <w:ind w:firstLine="480"/>
+      </w:pPr>
+      <w:r>
+        <w:rPr>
+          <w:rFonts w:hint="eastAsia"/>
+        </w:rPr>
+        <w:t>了解</w:t>
+      </w:r>
+      <w:r>
+        <w:rPr>
+          <w:rFonts w:hint="eastAsia"/>
+        </w:rPr>
+        <w:t>XXXXXX</w:t>
+      </w:r>
+    </w:p>
+    <w:p>
+      <w:pPr>
+        <w:pStyle w:val="a3"/>
+        <w:ind w:firstLine="480"/>
+      </w:pPr>
+      <w:r>
+        <w:rPr>
+          <w:rFonts w:hint="eastAsia"/>
+        </w:rPr>
+        <w:t>学习</w:t>
+      </w:r>
+      <w:r>
+        <w:rPr>
+          <w:rFonts w:hint="eastAsia"/>
+        </w:rPr>
+        <w:t>XXXXXXX</w:t>
+      </w:r>
+    </w:p>
+    <w:p>
+      <w:pPr>
+        <w:pStyle w:val="a3"/>
+        <w:ind w:firstLine="480"/>
+      </w:pPr>
+    </w:p>
+    <w:p>
+      <w:pPr>
+        <w:pStyle w:val="a3"/>
+        <w:ind w:firstLine="480"/>
+      </w:pPr>
+      <w:r>
+        <w:rPr>
+          <w:rFonts w:hint="eastAsia"/>
+        </w:rPr>
+        <w:t>2</w:t>
+      </w:r>
+      <w:r>
+        <w:rPr>
+          <w:rFonts w:hint="eastAsia"/>
+        </w:rPr>
+        <w:t>、实验内容：</w:t>
+      </w:r>
+    </w:p>
+    <w:p>
+      <w:pPr>
+        <w:pStyle w:val="a3"/>
+        <w:ind w:firstLine="480"/>
+        <w:rPr>
+          <w:color w:val="FF0000"/>
+        </w:rPr>
+      </w:pPr>
+      <w:r>
+        <w:rPr>
+          <w:rFonts w:hint="eastAsia"/>
+          <w:color w:val="FF0000"/>
+        </w:rPr>
+        <w:t>（请详细描述实验要求）</w:t>
+      </w:r>
+    </w:p>
+    <w:p>
+      <w:pPr>
+        <w:pStyle w:val="a3"/>
+        <w:ind w:firstLine="480"/>
+      </w:pPr>
+    </w:p>
+    <w:p>
+      <w:pPr>
+        <w:pStyle w:val="2"/>
+      </w:pPr>
+      <w:r>
+        <w:rPr>
+          <w:rFonts w:hint="eastAsia"/>
+        </w:rPr>
+        <w:t>三、</w:t>
+      </w:r>
+      <w:r>
+        <w:t>算法设计</w:t>
+      </w:r>
+    </w:p>
+    <w:p>
+      <w:pPr>
+        <w:pStyle w:val="a3"/>
+        <w:ind w:firstLine="480"/>
+      </w:pPr>
+      <w:r>
+        <w:rPr>
+          <w:rFonts w:hint="eastAsia"/>
+        </w:rPr>
+        <w:t>1</w:t>
+      </w:r>
+      <w:r>
+        <w:rPr>
+          <w:rFonts w:hint="eastAsia"/>
+        </w:rPr>
+        <w:t>、</w:t>
+      </w:r>
+      <w:r>
+        <w:t>算法</w:t>
+      </w:r>
+      <w:r>
+        <w:rPr>
+          <w:rFonts w:hint="eastAsia"/>
+        </w:rPr>
+        <w:t>描述</w:t>
+      </w:r>
+    </w:p>
+    <w:p>
+      <w:pPr>
+        <w:pStyle w:val="a3"/>
+        <w:ind w:firstLine="480"/>
+      </w:pPr>
+      <w:r>
+        <w:rPr>
+          <w:rFonts w:hint="eastAsia"/>
+        </w:rPr>
+        <w:t>程序描述：</w:t>
+      </w:r>
+    </w:p>
+    <w:p>
+      <w:pPr>
+        <w:pStyle w:val="a3"/>
+        <w:ind w:firstLine="480"/>
+      </w:pPr>
+      <w:r>
+        <w:rPr>
+          <w:rFonts w:hint="eastAsia"/>
+        </w:rPr>
+        <w:t>STEP</w:t>
+      </w:r>
+      <w:r>
+        <w:t xml:space="preserve">  </w:t>
+      </w:r>
+      <w:r>
+        <w:rPr>
+          <w:rFonts w:hint="eastAsia"/>
+        </w:rPr>
+        <w:t>1:</w:t>
+      </w:r>
+      <w:r>
+        <w:t xml:space="preserve"> </w:t>
+      </w:r>
+    </w:p>
+    <w:p>
+      <w:pPr>
+        <w:pStyle w:val="a3"/>
+        <w:ind w:firstLine="480"/>
+      </w:pPr>
+      <w:r>
+        <w:rPr>
+          <w:rFonts w:hint="eastAsia"/>
+        </w:rPr>
+        <w:t>STEP</w:t>
+      </w:r>
+      <w:r>
+        <w:t xml:space="preserve">  2</w:t>
+      </w:r>
+      <w:r>
+        <w:rPr>
+          <w:rFonts w:hint="eastAsia"/>
+        </w:rPr>
+        <w:t>:</w:t>
+      </w:r>
+      <w:r>
+        <w:t xml:space="preserve"> </w:t>
+      </w:r>
+    </w:p>
+    <w:p>
+      <w:pPr>
+        <w:pStyle w:val="a3"/>
+        <w:ind w:firstLine="480"/>
+      </w:pPr>
+      <w:r>
+        <w:rPr>
+          <w:rFonts w:hint="eastAsia"/>
+        </w:rPr>
+        <w:t>STEP</w:t>
+      </w:r>
+      <w:r>
+        <w:t xml:space="preserve">  3</w:t>
+      </w:r>
+      <w:r>
+        <w:rPr>
+          <w:rFonts w:hint="eastAsia"/>
+        </w:rPr>
+        <w:t>:</w:t>
+      </w:r>
+      <w:r>
+        <w:t xml:space="preserve"> </w:t>
+      </w:r>
+    </w:p>
+    <w:p>
+      <w:pPr>
+        <w:pStyle w:val="a3"/>
+        <w:ind w:firstLine="480"/>
+      </w:pPr>
+      <w:r>
+        <w:rPr>
+          <w:rFonts w:hint="eastAsia"/>
+        </w:rPr>
+        <w:t>STEP</w:t>
+      </w:r>
+      <w:r>
+        <w:t xml:space="preserve">  4</w:t>
+      </w:r>
+      <w:r>
+        <w:rPr>
+          <w:rFonts w:hint="eastAsia"/>
+        </w:rPr>
+        <w:t>:</w:t>
+      </w:r>
+      <w:r>
+        <w:rPr>
+          <w:rFonts w:hint="eastAsia"/>
+        </w:rPr>
+        <w:t xml:space="preserve"> </w:t>
+      </w:r>
+    </w:p>
+    <w:p>
+      <w:pPr>
+        <w:pStyle w:val="a3"/>
+        <w:ind w:firstLine="480"/>
+      </w:pPr>
+      <w:r>
+        <w:rPr>
+          <w:rFonts w:hint="eastAsia"/>
+        </w:rPr>
+        <w:t>STEP</w:t>
+      </w:r>
+      <w:r>
+        <w:t xml:space="preserve">  </w:t>
+      </w:r>
+      <w:r>
+        <w:rPr>
+          <w:rFonts w:hint="eastAsia"/>
+        </w:rPr>
+        <w:t>5:</w:t>
+      </w:r>
+      <w:r>
+        <w:rPr>
+          <w:rFonts w:hint="eastAsia"/>
+        </w:rPr>
+        <w:t xml:space="preserve"> </w:t>
+      </w:r>
+    </w:p>
+    <w:p>
+      <w:pPr>
+        <w:pStyle w:val="a3"/>
+        <w:ind w:firstLine="480"/>
+      </w:pPr>
+    </w:p>
+    <w:p>
+      <w:pPr>
+        <w:pStyle w:val="a3"/>
+        <w:ind w:firstLine="480"/>
+      </w:pPr>
+      <w:r>
+        <w:rPr>
+          <w:rFonts w:hint="eastAsia"/>
+        </w:rPr>
+        <w:t>2</w:t>
+      </w:r>
+      <w:r>
+        <w:rPr>
+          <w:rFonts w:hint="eastAsia"/>
+        </w:rPr>
+        <w:t>、算法</w:t>
+      </w:r>
+      <w:r>
+        <w:t>流程图</w:t>
+      </w:r>
+    </w:p>
+    <w:p>
+      <w:pPr>
+        <w:pStyle w:val="a3"/>
+        <w:ind w:firstLine="480"/>
+        <w:jc w:val="left"/>
+      </w:pPr>
+      <w:r>
+        <w:rPr>
+          <w:rFonts w:hint="eastAsia"/>
+        </w:rPr>
+        <w:t>算法描述的流程图如图</w:t>
+      </w:r>
+      <w:r>
+        <w:rPr>
+          <w:rFonts w:hint="eastAsia"/>
+        </w:rPr>
+        <w:t>X</w:t>
+      </w:r>
+      <w:r>
+        <w:t>.1</w:t>
+      </w:r>
+      <w:r>
+        <w:rPr>
+          <w:rFonts w:hint="eastAsia"/>
+        </w:rPr>
+        <w:t>：</w:t>
+      </w:r>
+    </w:p>
+    <w:p>
+      <w:pPr>
+        <w:pStyle w:val="a3"/>
+        <w:ind w:firstLine="480"/>
+        <w:jc w:val="left"/>
+      </w:pPr>
+    </w:p>
+    <w:p>
+      <w:pPr>
+        <w:pStyle w:val="a3"/>
+        <w:ind w:firstLine="480"/>
+        <w:jc w:val="center"/>
+      </w:pPr>
+      <w:r>
+        <w:rPr>
+          <w:rFonts w:hint="eastAsia"/>
+        </w:rPr>
+        <w:t>图</w:t>
+      </w:r>
+      <w:r>
+        <w:rPr>
+          <w:rFonts w:hint="eastAsia"/>
+        </w:rPr>
+        <w:t>X</w:t>
+      </w:r>
+      <w:r>
+        <w:t>.1</w:t>
+      </w:r>
+    </w:p>
+    <w:p>
+      <w:pPr>
+        <w:pStyle w:val="a3"/>
+        <w:ind w:firstLine="480"/>
+        <w:jc w:val="center"/>
+      </w:pPr>
+    </w:p>
+    <w:p>
+      <w:pPr>
+        <w:pStyle w:val="2"/>
+      </w:pPr>
+      <w:r>
+        <w:rPr>
+          <w:rFonts w:hint="eastAsia"/>
+        </w:rPr>
+        <w:t>四、</w:t>
+      </w:r>
+      <w:r>
+        <w:t>实验环境</w:t>
+      </w:r>
+    </w:p>
+    <w:p>
+      <w:pPr>
+        <w:pStyle w:val="a3"/>
+        <w:ind w:firstLine="480"/>
+      </w:pPr>
+      <w:r>
+        <w:rPr>
+          <w:rFonts w:hint="eastAsia"/>
+        </w:rPr>
+        <w:lastRenderedPageBreak/>
+        <w:t>操作系统：</w:t>
+      </w:r>
+      <w:r>
+        <w:rPr>
+          <w:rFonts w:hint="eastAsia"/>
+        </w:rPr>
+        <w:t>Windows</w:t>
+      </w:r>
+      <w:r>
+        <w:t xml:space="preserve"> </w:t>
+      </w:r>
+      <w:r>
+        <w:rPr>
+          <w:rFonts w:hint="eastAsia"/>
+        </w:rPr>
+        <w:t>10</w:t>
+      </w:r>
+    </w:p>
+    <w:p>
+      <w:pPr>
+        <w:pStyle w:val="a3"/>
+        <w:ind w:firstLine="480"/>
+      </w:pPr>
+      <w:r>
+        <w:rPr>
+          <w:rFonts w:hint="eastAsia"/>
+        </w:rPr>
+        <w:t>编译环境：</w:t>
+      </w:r>
+      <w:r>
+        <w:rPr>
+          <w:rFonts w:hint="eastAsia"/>
+        </w:rPr>
+        <w:t>Dev</w:t>
+      </w:r>
+      <w:r>
+        <w:t xml:space="preserve"> </w:t>
+      </w:r>
+      <w:r>
+        <w:rPr>
+          <w:rFonts w:hint="eastAsia"/>
+        </w:rPr>
+        <w:t>C++</w:t>
+      </w:r>
+    </w:p>
+    <w:p>
+      <w:pPr>
+        <w:pStyle w:val="a3"/>
+        <w:ind w:firstLine="480"/>
+      </w:pPr>
+      <w:r>
+        <w:rPr>
+          <w:rFonts w:hint="eastAsia"/>
+        </w:rPr>
+        <w:t>编译器</w:t>
+      </w:r>
+      <w:r>
+        <w:rPr>
+          <w:rFonts w:hint="eastAsia"/>
+        </w:rPr>
+        <w:t xml:space="preserve"> </w:t>
+      </w:r>
+      <w:r>
+        <w:t xml:space="preserve"> </w:t>
+      </w:r>
+      <w:r>
+        <w:rPr>
+          <w:rFonts w:hint="eastAsia"/>
+        </w:rPr>
+        <w:t>：</w:t>
+      </w:r>
+      <w:r>
+        <w:rPr>
+          <w:rFonts w:hint="eastAsia"/>
+        </w:rPr>
+        <w:t>TDM</w:t>
+      </w:r>
+      <w:r>
+        <w:t>-GCC 4.9.2 64-bit Release</w:t>
+      </w:r>
+    </w:p>
+    <w:p>
+      <w:pPr>
+        <w:pStyle w:val="a3"/>
+        <w:ind w:firstLine="480"/>
+      </w:pPr>
+      <w:r>
+        <w:rPr>
+          <w:rFonts w:hint="eastAsia"/>
+        </w:rPr>
+        <w:t>XXXX</w:t>
+      </w:r>
+      <w:r>
+        <w:t xml:space="preserve">  </w:t>
+      </w:r>
+      <w:r>
+        <w:rPr>
+          <w:rFonts w:hint="eastAsia"/>
+        </w:rPr>
+        <w:t>：</w:t>
+      </w:r>
+      <w:r>
+        <w:rPr>
+          <w:rFonts w:hint="eastAsia"/>
+        </w:rPr>
+        <w:t>XXXXXXXXXX</w:t>
+      </w:r>
+    </w:p>
+    <w:p/>
+    <w:p>
+      <w:pPr>
+        <w:pStyle w:val="2"/>
+      </w:pPr>
+      <w:r>
+        <w:rPr>
+          <w:rFonts w:hint="eastAsia"/>
+        </w:rPr>
+        <w:t>五、</w:t>
+      </w:r>
+      <w:r>
+        <w:t>实验过程</w:t>
+      </w:r>
+    </w:p>
+    <w:p>
+      <w:pPr>
+        <w:pStyle w:val="a3"/>
+        <w:ind w:firstLine="480"/>
+      </w:pPr>
+      <w:r>
+        <w:t>程序</w:t>
+      </w:r>
+      <w:r>
+        <w:rPr>
+          <w:rFonts w:hint="eastAsia"/>
+        </w:rPr>
+        <w:t>代码如下：</w:t>
+      </w:r>
+    </w:p>
+    <w:tbl>
+      <w:tblPr>
+        <w:tblStyle w:val="a4"/>
+        <w:tblW w:w="0" w:type="auto"/>
+        <w:tblLook w:val="04A0" w:firstRow="1" w:lastRow="0" w:firstColumn="1" w:lastColumn="0" w:noHBand="0" w:noVBand="1"/>
+      </w:tblPr>
+      <w:tblGrid>
+        <w:gridCol w:w="8296"/>
+      </w:tblGrid>
+      <w:tr>
+        <w:tc>
+          <w:tcPr>
+            <w:tcW w:w="8296" w:type="dxa"/>
+          </w:tcPr>
+          <w:p>
+            <w:r>
+              <w:rPr>
+                <w:rFonts w:hint="eastAsia"/>
+              </w:rPr>
+              <w:t>字符串比对</w:t>
+            </w:r>
+            <w:r>
+              <w:rPr>
+                <w:rFonts w:hint="eastAsia"/>
+              </w:rPr>
+              <w:t>实现源码</w:t>
+            </w:r>
+          </w:p>
+        </w:tc>
+      </w:tr>
+      <w:tr>
+        <w:tc>
+          <w:tcPr>
+            <w:tcW w:w="8296" w:type="dxa"/>
+          </w:tcPr>
+          <w:p>
+            <w:r>
+              <w:t>#include &lt;iostream&gt;</w:t>
+            </w:r>
+          </w:p>
+          <w:p>
+            <w:r>
+              <w:t>#include &lt;string&gt;</w:t>
+            </w:r>
+          </w:p>
+          <w:p>
+            <w:r>
+              <w:t>#define MAX_N 100</w:t>
+            </w:r>
+          </w:p>
+          <w:p>
+            <w:r>
+              <w:t>using namespace std;</w:t>
+            </w:r>
+          </w:p>
+          <w:p/>
+          <w:p>
+            <w:r>
+              <w:t>const int ALPHA=1;</w:t>
+            </w:r>
+          </w:p>
+          <w:p>
+            <w:r>
+              <w:t>const int DELTA=1;</w:t>
+            </w:r>
+          </w:p>
+          <w:p>
+            <w:r>
+              <w:t>string s</w:t>
+            </w:r>
+            <w:proofErr w:type="gramStart"/>
+            <w:r>
+              <w:t>1,s</w:t>
+            </w:r>
+            <w:proofErr w:type="gramEnd"/>
+            <w:r>
+              <w:t>2;</w:t>
+            </w:r>
+          </w:p>
+          <w:p/>
+          <w:p>
+            <w:pPr>
+              <w:rPr>
+                <w:lang w:val="fr-FR"/>
+              </w:rPr>
+            </w:pPr>
+            <w:proofErr w:type="spellStart"/>
+            <w:proofErr w:type="gramStart"/>
+            <w:r>
+              <w:rPr>
+                <w:lang w:val="fr-FR"/>
+              </w:rPr>
+              <w:t>int</w:t>
+            </w:r>
+            <w:proofErr w:type="spellEnd"/>
+            <w:proofErr w:type="gramEnd"/>
+            <w:r>
+              <w:rPr>
+                <w:lang w:val="fr-FR"/>
+              </w:rPr>
+              <w:t xml:space="preserve"> A[MAX_N][MAX_N]={0};</w:t>
+            </w:r>
+          </w:p>
+          <w:p>
+            <w:r>
+              <w:t xml:space="preserve">int </w:t>
+            </w:r>
+            <w:proofErr w:type="gramStart"/>
+            <w:r>
+              <w:t>minimum(</w:t>
+            </w:r>
+            <w:proofErr w:type="gramEnd"/>
+            <w:r>
+              <w:t xml:space="preserve">int </w:t>
+            </w:r>
+            <w:proofErr w:type="spellStart"/>
+            <w:r>
+              <w:t>i,int</w:t>
+            </w:r>
+            <w:proofErr w:type="spellEnd"/>
+            <w:r>
+              <w:t xml:space="preserve"> j)</w:t>
+            </w:r>
+          </w:p>
+          <w:p>
+            <w:r>
+              <w:t>{</w:t>
+            </w:r>
+          </w:p>
+          <w:p>
+            <w:r>
+              <w:tab/>
+              <w:t>return (</w:t>
+            </w:r>
+            <w:proofErr w:type="spellStart"/>
+            <w:r>
+              <w:t>i</w:t>
+            </w:r>
+            <w:proofErr w:type="spellEnd"/>
+            <w:r>
+              <w:t>&lt;j</w:t>
+            </w:r>
+            <w:proofErr w:type="gramStart"/>
+            <w:r>
+              <w:t>)?</w:t>
+            </w:r>
+            <w:proofErr w:type="spellStart"/>
+            <w:r>
+              <w:t>i</w:t>
+            </w:r>
+            <w:proofErr w:type="gramEnd"/>
+            <w:r>
+              <w:t>:j</w:t>
+            </w:r>
+            <w:proofErr w:type="spellEnd"/>
+            <w:r>
+              <w:t>;</w:t>
+            </w:r>
+          </w:p>
+          <w:p>
+            <w:r>
+              <w:t>}</w:t>
+            </w:r>
+          </w:p>
+          <w:p/>
+          <w:p>
+            <w:r>
+              <w:t xml:space="preserve">int </w:t>
+            </w:r>
+            <w:proofErr w:type="gramStart"/>
+            <w:r>
+              <w:t>opt(</w:t>
+            </w:r>
+            <w:proofErr w:type="gramEnd"/>
+            <w:r>
+              <w:t xml:space="preserve">int </w:t>
+            </w:r>
+            <w:proofErr w:type="spellStart"/>
+            <w:r>
+              <w:t>i,int</w:t>
+            </w:r>
+            <w:proofErr w:type="spellEnd"/>
+            <w:r>
+              <w:t xml:space="preserve"> j)</w:t>
+            </w:r>
+          </w:p>
+          <w:p>
+            <w:r>
+              <w:t>{</w:t>
+            </w:r>
+          </w:p>
+          <w:p>
+            <w:r>
+              <w:tab/>
+            </w:r>
+          </w:p>
+          <w:p>
+            <w:r>
+              <w:t>}</w:t>
+            </w:r>
+          </w:p>
+          <w:p/>
+          <w:p>
+            <w:r>
+              <w:t xml:space="preserve">int </w:t>
+            </w:r>
+            <w:proofErr w:type="gramStart"/>
+            <w:r>
+              <w:t>solve(</w:t>
+            </w:r>
+            <w:proofErr w:type="gramEnd"/>
+            <w:r>
+              <w:t>)</w:t>
+            </w:r>
+          </w:p>
+          <w:p>
+            <w:r>
+              <w:t>{</w:t>
+            </w:r>
+          </w:p>
+          <w:p>
+            <w:r>
+              <w:tab/>
+            </w:r>
+          </w:p>
+          <w:p>
+            <w:r>
+              <w:tab/>
+              <w:t>return A[s</w:t>
+            </w:r>
+            <w:proofErr w:type="gramStart"/>
+            <w:r>
+              <w:t>1.length</w:t>
+            </w:r>
+            <w:proofErr w:type="gramEnd"/>
+            <w:r>
+              <w:t>()][s2.length()];</w:t>
+            </w:r>
+          </w:p>
+          <w:p>
+            <w:r>
+              <w:t>}</w:t>
+            </w:r>
+          </w:p>
+          <w:p/>
+          <w:p>
+            <w:r>
+              <w:t xml:space="preserve">int </w:t>
+            </w:r>
+            <w:proofErr w:type="gramStart"/>
+            <w:r>
+              <w:t>main(</w:t>
+            </w:r>
+            <w:proofErr w:type="gramEnd"/>
+            <w:r>
+              <w:t>)</w:t>
+            </w:r>
+          </w:p>
+          <w:p>
+            <w:r>
+              <w:t>{</w:t>
+            </w:r>
+          </w:p>
+          <w:p>
+            <w:r>
+              <w:tab/>
+            </w:r>
+            <w:proofErr w:type="spellStart"/>
+            <w:r>
+              <w:t>cin</w:t>
+            </w:r>
+            <w:proofErr w:type="spellEnd"/>
+            <w:r>
+              <w:t>&gt;&gt;s1&gt;&gt;s2;</w:t>
+            </w:r>
+          </w:p>
+          <w:p>
+            <w:r>
+              <w:tab/>
+              <w:t>int similarity=</w:t>
+            </w:r>
+            <w:proofErr w:type="gramStart"/>
+            <w:r>
+              <w:t>solve(</w:t>
+            </w:r>
+            <w:proofErr w:type="gramEnd"/>
+            <w:r>
+              <w:t>);</w:t>
+            </w:r>
+          </w:p>
+          <w:p>
+            <w:r>
+              <w:tab/>
+            </w:r>
+            <w:proofErr w:type="spellStart"/>
+            <w:r>
+              <w:t>cout</w:t>
+            </w:r>
+            <w:proofErr w:type="spellEnd"/>
+            <w:r>
+              <w:t>&lt;&lt;similarity&lt;&lt;</w:t>
+            </w:r>
+            <w:proofErr w:type="spellStart"/>
+            <w:r>
+              <w:t>endl</w:t>
+            </w:r>
+            <w:proofErr w:type="spellEnd"/>
+            <w:r>
+              <w:t>;</w:t>
+            </w:r>
+          </w:p>
+          <w:p>
+            <w:r>
+              <w:tab/>
+              <w:t>return 0;</w:t>
+            </w:r>
+          </w:p>
+          <w:p>
+            <w:r>
+              <w:t>}</w:t>
+            </w:r>
+          </w:p>
+        </w:tc>
+      </w:tr>
+    </w:tbl>
+    <w:p/>
+    <w:p>
+      <w:pPr>
+        <w:pStyle w:val="2"/>
+      </w:pPr>
+      <w:r>
+        <w:rPr>
+          <w:rFonts w:hint="eastAsia"/>
+        </w:rPr>
+        <w:lastRenderedPageBreak/>
+        <w:t>六、算法测试</w:t>
+      </w:r>
+    </w:p>
+    <w:p>
+      <w:pPr>
+        <w:pStyle w:val="a3"/>
+        <w:ind w:firstLine="480"/>
+        <w:rPr>
+          <w:color w:val="FF0000"/>
+        </w:rPr>
+      </w:pPr>
+      <w:r>
+        <w:rPr>
+          <w:rFonts w:hint="eastAsia"/>
+          <w:color w:val="FF0000"/>
+        </w:rPr>
+        <w:t>（请详细描述样例设计理由以及详细样例设计）</w:t>
+      </w:r>
+    </w:p>
+    <w:p>
+      <w:pPr>
+        <w:pStyle w:val="a3"/>
+        <w:ind w:firstLine="480"/>
+      </w:pPr>
+      <w:r>
+        <w:rPr>
+          <w:rFonts w:hint="eastAsia"/>
+        </w:rPr>
+        <w:t>测试样例</w:t>
+      </w:r>
+      <w:r>
+        <w:rPr>
+          <w:rFonts w:hint="eastAsia"/>
+        </w:rPr>
+        <w:t>1</w:t>
+      </w:r>
+    </w:p>
+    <w:tbl>
+      <w:tblPr>
+        <w:tblStyle w:val="a4"/>
+        <w:tblW w:w="0" w:type="auto"/>
+        <w:tblLook w:val="04A0" w:firstRow="1" w:lastRow="0" w:firstColumn="1" w:lastColumn="0" w:noHBand="0" w:noVBand="1"/>
+      </w:tblPr>
+      <w:tblGrid>
+        <w:gridCol w:w="1184"/>
+        <w:gridCol w:w="1396"/>
+        <w:gridCol w:w="5716"/>
+      </w:tblGrid>
+      <w:tr>
+        <w:tc>
+          <w:tcPr>
+            <w:tcW w:w="1184" w:type="dxa"/>
+          </w:tcPr>
+          <w:p>
+            <w:pPr>
+              <w:pStyle w:val="a3"/>
+              <w:ind w:firstLineChars="0" w:firstLine="0"/>
+            </w:pPr>
+            <w:r>
+              <w:rPr>
+                <w:rFonts w:hint="eastAsia"/>
+              </w:rPr>
+              <w:t>样例输入</w:t>
+            </w:r>
+          </w:p>
+        </w:tc>
+        <w:tc>
+          <w:tcPr>
+            <w:tcW w:w="1396" w:type="dxa"/>
+          </w:tcPr>
+          <w:p>
+            <w:pPr>
+              <w:pStyle w:val="a3"/>
+              <w:ind w:firstLineChars="0" w:firstLine="0"/>
+            </w:pPr>
+            <w:r>
+              <w:rPr>
+                <w:rFonts w:hint="eastAsia"/>
+              </w:rPr>
+              <w:t>理论输出</w:t>
+            </w:r>
+          </w:p>
+        </w:tc>
+        <w:tc>
+          <w:tcPr>
+            <w:tcW w:w="5716" w:type="dxa"/>
+          </w:tcPr>
+          <w:p>
+            <w:pPr>
+              <w:pStyle w:val="a3"/>
+              <w:ind w:firstLineChars="0" w:firstLine="0"/>
+            </w:pPr>
+            <w:r>
+              <w:rPr>
+                <w:rFonts w:hint="eastAsia"/>
+              </w:rPr>
+              <w:t>样例输出</w:t>
+            </w:r>
+          </w:p>
+        </w:tc>
+      </w:tr>
+      <w:tr>
+        <w:tc>
+          <w:tcPr>
+            <w:tcW w:w="1184" w:type="dxa"/>
+          </w:tcPr>
+          <w:p>
+            <w:pPr>
+              <w:pStyle w:val="a3"/>
+              <w:ind w:firstLineChars="0" w:firstLine="0"/>
+            </w:pPr>
+            <w:proofErr w:type="spellStart"/>
+            <w:r>
+              <w:t>christina</w:t>
+            </w:r>
+            <w:proofErr w:type="spellEnd"/>
+          </w:p>
+          <w:p>
+            <w:pPr>
+              <w:pStyle w:val="a3"/>
+              <w:ind w:firstLineChars="0" w:firstLine="0"/>
+            </w:pPr>
+            <w:proofErr w:type="spellStart"/>
+            <w:r>
+              <w:t>christsina</w:t>
+            </w:r>
+            <w:proofErr w:type="spellEnd"/>
+          </w:p>
+          <w:p>
+            <w:pPr>
+              <w:pStyle w:val="a3"/>
+              <w:ind w:firstLineChars="0" w:firstLine="0"/>
+            </w:pPr>
+          </w:p>
+        </w:tc>
+        <w:tc>
+          <w:tcPr>
+            <w:tcW w:w="1396" w:type="dxa"/>
+          </w:tcPr>
+          <w:p>
+            <w:pPr>
+              <w:pStyle w:val="a3"/>
+              <w:ind w:firstLineChars="0" w:firstLine="0"/>
+              <w:rPr>
+                <w:noProof/>
+              </w:rPr>
+            </w:pPr>
+          </w:p>
+        </w:tc>
+        <w:tc>
+          <w:tcPr>
+            <w:tcW w:w="5716" w:type="dxa"/>
+          </w:tcPr>
+          <w:p>
+            <w:pPr>
+              <w:pStyle w:val="a3"/>
+              <w:ind w:firstLineChars="0" w:firstLine="0"/>
+            </w:pPr>
+            <w:r>
+              <w:rPr>
+                <w:noProof/>
+              </w:rPr>
+              <w:drawing>
+                <wp:inline distT="0" distB="0" distL="0" distR="0" wp14:anchorId="52269C84" wp14:editId="2E4F5523">
+                  <wp:extent cx="2068778" cy="1624198"/>
+                  <wp:effectExtent l="0" t="0" r="8255" b="0"/>
+                  <wp:docPr id="1" name="图片 1"/>
+                  <wp:cNvGraphicFramePr>
+                    <a:graphicFrameLocks xmlns:a="http://schemas.openxmlformats.org/drawingml/2006/main" noChangeAspect="1"/>
+                  </wp:cNvGraphicFramePr>
+                  <a:graphic xmlns:a="http://schemas.openxmlformats.org/drawingml/2006/main">
+                    <a:graphicData uri="http://schemas.openxmlformats.org/drawingml/2006/picture">
+                      <pic:pic xmlns:pic="http://schemas.openxmlformats.org/drawingml/2006/picture">
+                        <pic:nvPicPr>
+                          <pic:cNvPr id="1" name=""/>
+                          <pic:cNvPicPr/>
+                        </pic:nvPicPr>
+                        <pic:blipFill>
+                          <a:blip r:embed="rId6"/>
+                          <a:stretch>
+                            <a:fillRect/>
+                          </a:stretch>
+                        </pic:blipFill>
+                        <pic:spPr>
+                          <a:xfrm>
+                            <a:off x="0" y="0"/>
+                            <a:ext cx="2070028" cy="1625179"/>
+                          </a:xfrm>
+                          <a:prstGeom prst="rect">
+                            <a:avLst/>
+                          </a:prstGeom>
+                        </pic:spPr>
+                      </pic:pic>
+                    </a:graphicData>
+                  </a:graphic>
+                </wp:inline>
+              </w:drawing>
+            </w:r>
+          </w:p>
+        </w:tc>
+      </w:tr>
+    </w:tbl>
+    <w:p>
+      <w:pPr>
+        <w:pStyle w:val="a3"/>
+        <w:ind w:firstLine="480"/>
+      </w:pPr>
+      <w:r>
+        <w:rPr>
+          <w:rFonts w:hint="eastAsia"/>
+        </w:rPr>
+        <w:t>由于理论输出与样例输出相符，所以测试样例</w:t>
+      </w:r>
+      <w:r>
+        <w:rPr>
+          <w:rFonts w:hint="eastAsia"/>
+        </w:rPr>
+        <w:t>1</w:t>
+      </w:r>
+      <w:r>
+        <w:rPr>
+          <w:rFonts w:hint="eastAsia"/>
+        </w:rPr>
+        <w:t>验证成功。</w:t>
+      </w:r>
+    </w:p>
+    <w:p>
+      <w:pPr>
+        <w:pStyle w:val="a3"/>
+        <w:ind w:firstLine="480"/>
+      </w:pPr>
+    </w:p>
+    <w:p>
+      <w:pPr>
+        <w:pStyle w:val="a3"/>
+        <w:ind w:firstLine="480"/>
+      </w:pPr>
+      <w:r>
+        <w:rPr>
+          <w:rFonts w:hint="eastAsia"/>
+        </w:rPr>
+        <w:t>测试样例</w:t>
+      </w:r>
+      <w:r>
+        <w:rPr>
+          <w:rFonts w:hint="eastAsia"/>
+        </w:rPr>
+        <w:t>2</w:t>
+      </w:r>
+    </w:p>
+    <w:tbl>
+      <w:tblPr>
+        <w:tblStyle w:val="a4"/>
+        <w:tblW w:w="0" w:type="auto"/>
+        <w:tblLook w:val="04A0" w:firstRow="1" w:lastRow="0" w:firstColumn="1" w:lastColumn="0" w:noHBand="0" w:noVBand="1"/>
+      </w:tblPr>
+      <w:tblGrid>
+        <w:gridCol w:w="1184"/>
+        <w:gridCol w:w="1396"/>
+        <w:gridCol w:w="5716"/>
+      </w:tblGrid>
+      <w:tr>
+        <w:tc>
+          <w:tcPr>
+            <w:tcW w:w="1184" w:type="dxa"/>
+          </w:tcPr>
+          <w:p>
+            <w:pPr>
+              <w:pStyle w:val="a3"/>
+              <w:ind w:firstLineChars="0" w:firstLine="0"/>
+            </w:pPr>
+            <w:r>
+              <w:rPr>
+                <w:rFonts w:hint="eastAsia"/>
+              </w:rPr>
+              <w:t>样例输入</w:t>
+            </w:r>
+          </w:p>
+        </w:tc>
+        <w:tc>
+          <w:tcPr>
+            <w:tcW w:w="1396" w:type="dxa"/>
+          </w:tcPr>
+          <w:p>
+            <w:pPr>
+              <w:pStyle w:val="a3"/>
+              <w:ind w:firstLineChars="0" w:firstLine="0"/>
+            </w:pPr>
+            <w:r>
+              <w:rPr>
+                <w:rFonts w:hint="eastAsia"/>
+              </w:rPr>
+              <w:t>理论输出</w:t>
+            </w:r>
+          </w:p>
+        </w:tc>
+        <w:tc>
+          <w:tcPr>
+            <w:tcW w:w="5716" w:type="dxa"/>
+          </w:tcPr>
+          <w:p>
+            <w:pPr>
+              <w:pStyle w:val="a3"/>
+              <w:ind w:firstLineChars="0" w:firstLine="0"/>
+            </w:pPr>
+            <w:r>
+              <w:rPr>
+                <w:rFonts w:hint="eastAsia"/>
+              </w:rPr>
+              <w:t>样例输出</w:t>
+            </w:r>
+          </w:p>
+        </w:tc>
+      </w:tr>
+      <w:tr>
+        <w:tc>
+          <w:tcPr>
+            <w:tcW w:w="1184" w:type="dxa"/>
+          </w:tcPr>
+          <w:p>
+            <w:pPr>
+              <w:pStyle w:val="a3"/>
+              <w:ind w:firstLineChars="0" w:firstLine="0"/>
+            </w:pPr>
+            <w:proofErr w:type="spellStart"/>
+            <w:r>
+              <w:t>christina</w:t>
+            </w:r>
+            <w:proofErr w:type="spellEnd"/>
+          </w:p>
+          <w:p>
+            <w:pPr>
+              <w:pStyle w:val="a3"/>
+              <w:ind w:firstLineChars="0" w:firstLine="0"/>
+            </w:pPr>
+            <w:proofErr w:type="spellStart"/>
+            <w:r>
+              <w:t>christsina</w:t>
+            </w:r>
+            <w:proofErr w:type="spellEnd"/>
+          </w:p>
+          <w:p>
+            <w:pPr>
+              <w:pStyle w:val="a3"/>
+              <w:ind w:firstLineChars="0" w:firstLine="0"/>
+            </w:pPr>
+          </w:p>
+        </w:tc>
+        <w:tc>
+          <w:tcPr>
+            <w:tcW w:w="1396" w:type="dxa"/>
+          </w:tcPr>
+          <w:p>
+            <w:pPr>
+              <w:pStyle w:val="a3"/>
+              <w:ind w:firstLineChars="0" w:firstLine="0"/>
+              <w:rPr>
+                <w:noProof/>
+              </w:rPr>
+            </w:pPr>
+          </w:p>
+        </w:tc>
+        <w:tc>
+          <w:tcPr>
+            <w:tcW w:w="5716" w:type="dxa"/>
+          </w:tcPr>
+          <w:p>
+            <w:pPr>
+              <w:pStyle w:val="a3"/>
+              <w:ind w:firstLineChars="0" w:firstLine="0"/>
+            </w:pPr>
+            <w:r>
+              <w:rPr>
+                <w:noProof/>
+              </w:rPr>
+              <w:drawing>
+                <wp:inline distT="0" distB="0" distL="0" distR="0" wp14:anchorId="3481E9BF" wp14:editId="76F1098B">
+                  <wp:extent cx="2068778" cy="1624198"/>
+                  <wp:effectExtent l="0" t="0" r="8255" b="0"/>
+                  <wp:docPr id="4" name="图片 4"/>
+                  <wp:cNvGraphicFramePr>
+                    <a:graphicFrameLocks xmlns:a="http://schemas.openxmlformats.org/drawingml/2006/main" noChangeAspect="1"/>
+                  </wp:cNvGraphicFramePr>
+                  <a:graphic xmlns:a="http://schemas.openxmlformats.org/drawingml/2006/main">
+                    <a:graphicData uri="http://schemas.openxmlformats.org/drawingml/2006/picture">
+                      <pic:pic xmlns:pic="http://schemas.openxmlformats.org/drawingml/2006/picture">
+                        <pic:nvPicPr>
+                          <pic:cNvPr id="1" name=""/>
+                          <pic:cNvPicPr/>
+                        </pic:nvPicPr>
+                        <pic:blipFill>
+                          <a:blip r:embed="rId6"/>
+                          <a:stretch>
+                            <a:fillRect/>
+                          </a:stretch>
+                        </pic:blipFill>
+                        <pic:spPr>
+                          <a:xfrm>
+                            <a:off x="0" y="0"/>
+                            <a:ext cx="2070028" cy="1625179"/>
+                          </a:xfrm>
+                          <a:prstGeom prst="rect">
+                            <a:avLst/>
+                          </a:prstGeom>
+                        </pic:spPr>
+                      </pic:pic>
+                    </a:graphicData>
+                  </a:graphic>
+                </wp:inline>
+              </w:drawing>
+            </w:r>
+          </w:p>
+        </w:tc>
+      </w:tr>
+    </w:tbl>
+    <w:p>
+      <w:pPr>
+        <w:pStyle w:val="a3"/>
+        <w:ind w:firstLine="480"/>
+      </w:pPr>
+      <w:r>
+        <w:rPr>
+          <w:rFonts w:hint="eastAsia"/>
+        </w:rPr>
+        <w:t>由于理论输出与样例输出相符，所以测试样例</w:t>
+      </w:r>
+      <w:r>
+        <w:rPr>
+          <w:rFonts w:hint="eastAsia"/>
+        </w:rPr>
+        <w:t>2</w:t>
+      </w:r>
+      <w:r>
+        <w:rPr>
+          <w:rFonts w:hint="eastAsia"/>
+        </w:rPr>
+        <w:t>验证成功。</w:t>
+      </w:r>
+    </w:p>
+    <w:p>
+      <w:pPr>
+        <w:pStyle w:val="a3"/>
+        <w:ind w:firstLine="480"/>
+      </w:pPr>
+    </w:p>
+    <w:p>
+      <w:pPr>
+        <w:pStyle w:val="a3"/>
+        <w:ind w:firstLine="480"/>
+      </w:pPr>
+      <w:r>
+        <w:rPr>
+          <w:rFonts w:hint="eastAsia"/>
+        </w:rPr>
+        <w:t>综上，算法通过所有样例的测试。</w:t>
+      </w:r>
+    </w:p>
+    <w:p/>
+    <w:p>
+      <w:pPr>
+        <w:pStyle w:val="2"/>
+      </w:pPr>
+      <w:r>
+        <w:rPr>
+          <w:rFonts w:hint="eastAsia"/>
+        </w:rPr>
+        <w:t>七、</w:t>
+      </w:r>
+      <w:r>
+        <w:t>结果分析</w:t>
+      </w:r>
+    </w:p>
+    <w:p>
+      <w:r>
+        <w:rPr>
+          <w:rFonts w:hint="eastAsia"/>
+          <w:color w:val="FF0000"/>
+        </w:rPr>
+        <w:t>（分析算法的正确性、时间复杂度、空间复杂度</w:t>
+      </w:r>
+      <w:r>
+        <w:rPr>
+          <w:rFonts w:hint="eastAsia"/>
+          <w:color w:val="FF0000"/>
+        </w:rPr>
+        <w:t>、实验中遇到的问题</w:t>
+      </w:r>
+      <w:r>
+        <w:rPr>
+          <w:rFonts w:hint="eastAsia"/>
+          <w:color w:val="FF0000"/>
+        </w:rPr>
+        <w:t>等）</w:t>
+      </w:r>
+    </w:p>
+    <w:p/>
+    <w:p/>
+    <w:p/>
+    <w:p/>
+    <w:p>
+      <w:pPr>
+        <w:pStyle w:val="2"/>
+      </w:pPr>
+      <w:r>
+        <w:rPr>
+          <w:rFonts w:hint="eastAsia"/>
+        </w:rPr>
+        <w:t>八、总</w:t>
+      </w:r>
+      <w:r>
+        <w:t>结</w:t>
+      </w:r>
+    </w:p>
+    <w:p>
+      <w:pPr>
+        <w:rPr>
+          <w:rFonts w:hint="eastAsia"/>
+        </w:rPr>
+      </w:pPr>
+      <w:r>
+        <w:rPr>
+          <w:rFonts w:hint="eastAsia"/>
+          <w:color w:val="FF0000"/>
+        </w:rPr>
+        <w:lastRenderedPageBreak/>
+        <w:t>(</w:t>
+      </w:r>
+      <w:r>
+        <w:rPr>
+          <w:rFonts w:hint="eastAsia"/>
+          <w:color w:val="FF0000"/>
+        </w:rPr>
+        <w:t>通过</w:t>
+      </w:r>
+      <w:r>
+        <w:rPr>
+          <w:color w:val="FF0000"/>
+        </w:rPr>
+        <w:t>本次实验</w:t>
+      </w:r>
+      <w:r>
+        <w:rPr>
+          <w:rFonts w:hint="eastAsia"/>
+          <w:color w:val="FF0000"/>
+        </w:rPr>
         <w:t>得</w:t>
       </w:r>
       <w:r>
@@ -2687,14 +4281,6 @@
         <w:t>）</w:t>
       </w:r>
     </w:p>
-    <w:p>
-      <w:pPr>
-        <w:rPr>
-          <w:rFonts w:hint="eastAsia"/>
-        </w:rPr>
-      </w:pPr>
-    </w:p>
-    <w:p/>
     <w:sectPr>
       <w:pgSz w:w="11906" w:h="16838"/>
       <w:pgMar w:top="1440" w:right="1800" w:bottom="1440" w:left="1800" w:header="851" w:footer="992" w:gutter="0"/>
@@ -2705,8 +4291,105 @@
 </w:document>
 </file>
 
+<file path=word/numbering.xml><?xml version="1.0" encoding="utf-8"?>
+<w:numbering xmlns:wpc="http://schemas.microsoft.com/office/word/2010/wordprocessingCanvas" xmlns:cx="http://schemas.microsoft.com/office/drawing/2014/chartex" xmlns:cx1="http://schemas.microsoft.com/office/drawing/2015/9/8/chartex" xmlns:cx2="http://schemas.microsoft.com/office/drawing/2015/10/21/chartex" xmlns:cx3="http://schemas.microsoft.com/office/drawing/2016/5/9/chartex" xmlns:cx4="http://schemas.microsoft.com/office/drawing/2016/5/10/chartex" xmlns:cx5="http://schemas.microsoft.com/office/drawing/2016/5/11/chartex" xmlns:cx6="http://schemas.microsoft.com/office/drawing/2016/5/12/chartex" xmlns:cx7="http://schemas.microsoft.com/office/drawing/2016/5/13/chartex" xmlns:cx8="http://schemas.microsoft.com/office/drawing/2016/5/14/chartex" xmlns:mc="http://schemas.openxmlformats.org/markup-compatibility/2006" xmlns:aink="http://schemas.microsoft.com/office/drawing/2016/ink" xmlns:am3d="http://schemas.microsoft.com/office/drawing/2017/model3d" xmlns:o="urn:schemas-microsoft-com:office:office" xmlns:r="http://schemas.openxmlformats.org/officeDocument/2006/relationships" xmlns:m="http://schemas.openxmlformats.org/officeDocument/2006/math" xmlns:v="urn:schemas-microsoft-com:vml" xmlns:wp14="http://schemas.microsoft.com/office/word/2010/wordprocessingDrawing" xmlns:wp="http://schemas.openxmlformats.org/drawingml/2006/wordprocessingDrawing" xmlns:w10="urn:schemas-microsoft-com:office:word" xmlns:w="http://schemas.openxmlformats.org/wordprocessingml/2006/main" xmlns:w14="http://schemas.microsoft.com/office/word/2010/wordml" xmlns:w15="http://schemas.microsoft.com/office/word/2012/wordml" xmlns:w16cid="http://schemas.microsoft.com/office/word/2016/wordml/cid" xmlns:w16se="http://schemas.microsoft.com/office/word/2015/wordml/symex" xmlns:wpg="http://schemas.microsoft.com/office/word/2010/wordprocessingGroup" xmlns:wpi="http://schemas.microsoft.com/office/word/2010/wordprocessingInk" xmlns:wne="http://schemas.microsoft.com/office/word/2006/wordml" xmlns:wps="http://schemas.microsoft.com/office/word/2010/wordprocessingShape" mc:Ignorable="w14 w15 w16se w16cid wp14">
+  <w:abstractNum w:abstractNumId="0" w15:restartNumberingAfterBreak="0">
+    <w:nsid w:val="5F285313"/>
+    <w:multiLevelType w:val="hybridMultilevel"/>
+    <w:tmpl w:val="A822A056"/>
+    <w:lvl w:ilvl="0" w:tplc="3940DE7A">
+      <w:start w:val="1"/>
+      <w:numFmt w:val="japaneseCounting"/>
+      <w:lvlText w:val="%1、"/>
+      <w:lvlJc w:val="left"/>
+      <w:pPr>
+        <w:ind w:left="720" w:hanging="720"/>
+      </w:pPr>
+      <w:rPr>
+        <w:rFonts w:hint="default"/>
+      </w:rPr>
+    </w:lvl>
+    <w:lvl w:ilvl="1" w:tplc="04090019" w:tentative="1">
+      <w:start w:val="1"/>
+      <w:numFmt w:val="lowerLetter"/>
+      <w:lvlText w:val="%2)"/>
+      <w:lvlJc w:val="left"/>
+      <w:pPr>
+        <w:ind w:left="840" w:hanging="420"/>
+      </w:pPr>
+    </w:lvl>
+    <w:lvl w:ilvl="2" w:tplc="0409001B" w:tentative="1">
+      <w:start w:val="1"/>
+      <w:numFmt w:val="lowerRoman"/>
+      <w:lvlText w:val="%3."/>
+      <w:lvlJc w:val="right"/>
+      <w:pPr>
+        <w:ind w:left="1260" w:hanging="420"/>
+      </w:pPr>
+    </w:lvl>
+    <w:lvl w:ilvl="3" w:tplc="0409000F" w:tentative="1">
+      <w:start w:val="1"/>
+      <w:numFmt w:val="decimal"/>
+      <w:lvlText w:val="%4."/>
+      <w:lvlJc w:val="left"/>
+      <w:pPr>
+        <w:ind w:left="1680" w:hanging="420"/>
+      </w:pPr>
+    </w:lvl>
+    <w:lvl w:ilvl="4" w:tplc="04090019" w:tentative="1">
+      <w:start w:val="1"/>
+      <w:numFmt w:val="lowerLetter"/>
+      <w:lvlText w:val="%5)"/>
+      <w:lvlJc w:val="left"/>
+      <w:pPr>
+        <w:ind w:left="2100" w:hanging="420"/>
+      </w:pPr>
+    </w:lvl>
+    <w:lvl w:ilvl="5" w:tplc="0409001B" w:tentative="1">
+      <w:start w:val="1"/>
+      <w:numFmt w:val="lowerRoman"/>
+      <w:lvlText w:val="%6."/>
+      <w:lvlJc w:val="right"/>
+      <w:pPr>
+        <w:ind w:left="2520" w:hanging="420"/>
+      </w:pPr>
+    </w:lvl>
+    <w:lvl w:ilvl="6" w:tplc="0409000F" w:tentative="1">
+      <w:start w:val="1"/>
+      <w:numFmt w:val="decimal"/>
+      <w:lvlText w:val="%7."/>
+      <w:lvlJc w:val="left"/>
+      <w:pPr>
+        <w:ind w:left="2940" w:hanging="420"/>
+      </w:pPr>
+    </w:lvl>
+    <w:lvl w:ilvl="7" w:tplc="04090019" w:tentative="1">
+      <w:start w:val="1"/>
+      <w:numFmt w:val="lowerLetter"/>
+      <w:lvlText w:val="%8)"/>
+      <w:lvlJc w:val="left"/>
+      <w:pPr>
+        <w:ind w:left="3360" w:hanging="420"/>
+      </w:pPr>
+    </w:lvl>
+    <w:lvl w:ilvl="8" w:tplc="0409001B" w:tentative="1">
+      <w:start w:val="1"/>
+      <w:numFmt w:val="lowerRoman"/>
+      <w:lvlText w:val="%9."/>
+      <w:lvlJc w:val="right"/>
+      <w:pPr>
+        <w:ind w:left="3780" w:hanging="420"/>
+      </w:pPr>
+    </w:lvl>
+  </w:abstractNum>
+  <w:num w:numId="1">
+    <w:abstractNumId w:val="0"/>
+  </w:num>
+</w:numbering>
+</file>
+
 <file path=word/styles.xml><?xml version="1.0" encoding="utf-8"?>
-<w:styles xmlns:mc="http://schemas.openxmlformats.org/markup-compatibility/2006" xmlns:r="http://schemas.openxmlformats.org/officeDocument/2006/relationships" xmlns:w="http://schemas.openxmlformats.org/wordprocessingml/2006/main" xmlns:w14="http://schemas.microsoft.com/office/word/2010/wordml" xmlns:w15="http://schemas.microsoft.com/office/word/2012/wordml" mc:Ignorable="w14 w15">
+<w:styles xmlns:mc="http://schemas.openxmlformats.org/markup-compatibility/2006" xmlns:r="http://schemas.openxmlformats.org/officeDocument/2006/relationships" xmlns:w="http://schemas.openxmlformats.org/wordprocessingml/2006/main" xmlns:w14="http://schemas.microsoft.com/office/word/2010/wordml" xmlns:w15="http://schemas.microsoft.com/office/word/2012/wordml" xmlns:w16cid="http://schemas.microsoft.com/office/word/2016/wordml/cid" xmlns:w16se="http://schemas.microsoft.com/office/word/2015/wordml/symex" mc:Ignorable="w14 w15 w16se w16cid">
   <w:docDefaults>
     <w:rPrDefault>
       <w:rPr>
@@ -2719,7 +4402,7 @@
     </w:rPrDefault>
     <w:pPrDefault/>
   </w:docDefaults>
-  <w:latentStyles w:defLockedState="0" w:defUIPriority="99" w:defSemiHidden="0" w:defUnhideWhenUsed="0" w:defQFormat="0" w:count="371">
+  <w:latentStyles w:defLockedState="0" w:defUIPriority="99" w:defSemiHidden="0" w:defUnhideWhenUsed="0" w:defQFormat="0" w:count="377">
     <w:lsdException w:name="Normal" w:uiPriority="0" w:qFormat="1"/>
     <w:lsdException w:name="heading 1" w:uiPriority="9" w:qFormat="1"/>
     <w:lsdException w:name="heading 2" w:semiHidden="1" w:uiPriority="9" w:unhideWhenUsed="1" w:qFormat="1"/>
@@ -2867,11 +4550,8 @@
     <w:lsdException w:name="Table 3D effects 3" w:semiHidden="1" w:unhideWhenUsed="1"/>
     <w:lsdException w:name="Table Contemporary" w:semiHidden="1" w:unhideWhenUsed="1"/>
     <w:lsdException w:name="Table Elegant" w:semiHidden="1" w:unhideWhenUsed="1"/>
-    <w:lsdException w:name="Table Professional" w:semiHidden="1" w:unhideWhenUsed="1"/>
     <w:lsdException w:name="Table Subtle 1" w:semiHidden="1" w:unhideWhenUsed="1"/>
     <w:lsdException w:name="Table Subtle 2" w:semiHidden="1" w:unhideWhenUsed="1"/>
-    <w:lsdException w:name="Table Web 1" w:semiHidden="1" w:unhideWhenUsed="1"/>
-    <w:lsdException w:name="Table Web 2" w:semiHidden="1" w:unhideWhenUsed="1"/>
     <w:lsdException w:name="Table Web 3" w:semiHidden="1" w:unhideWhenUsed="1"/>
     <w:lsdException w:name="Balloon Text" w:semiHidden="1" w:unhideWhenUsed="1"/>
     <w:lsdException w:name="Table Grid" w:uiPriority="39"/>
@@ -3091,6 +4771,12 @@
     <w:lsdException w:name="List Table 5 Dark Accent 6" w:uiPriority="50"/>
     <w:lsdException w:name="List Table 6 Colorful Accent 6" w:uiPriority="51"/>
     <w:lsdException w:name="List Table 7 Colorful Accent 6" w:uiPriority="52"/>
+    <w:lsdException w:name="Mention" w:semiHidden="1" w:unhideWhenUsed="1"/>
+    <w:lsdException w:name="Smart Hyperlink" w:semiHidden="1" w:unhideWhenUsed="1"/>
+    <w:lsdException w:name="Hashtag" w:semiHidden="1" w:unhideWhenUsed="1"/>
+    <w:lsdException w:name="Unresolved Mention" w:semiHidden="1" w:unhideWhenUsed="1"/>
+    <w:lsdException w:name="Smart Link" w:semiHidden="1" w:unhideWhenUsed="1"/>
+    <w:lsdException w:name="Smart Link Error" w:semiHidden="1" w:unhideWhenUsed="1"/>
   </w:latentStyles>
   <w:style w:type="paragraph" w:default="1" w:styleId="a">
     <w:name w:val="Normal"/>
@@ -3109,7 +4795,7 @@
     <w:name w:val="heading 1"/>
     <w:basedOn w:val="a"/>
     <w:next w:val="a"/>
-    <w:link w:val="1Char"/>
+    <w:link w:val="10"/>
     <w:uiPriority w:val="9"/>
     <w:qFormat/>
     <w:rsid w:val="00932D1F"/>
@@ -3130,7 +4816,7 @@
     <w:name w:val="heading 2"/>
     <w:basedOn w:val="a"/>
     <w:next w:val="a"/>
-    <w:link w:val="2Char"/>
+    <w:link w:val="20"/>
     <w:uiPriority w:val="9"/>
     <w:unhideWhenUsed/>
     <w:qFormat/>
@@ -3175,8 +4861,8 @@
     <w:semiHidden/>
     <w:unhideWhenUsed/>
   </w:style>
-  <w:style w:type="character" w:customStyle="1" w:styleId="1Char">
-    <w:name w:val="标题 1 Char"/>
+  <w:style w:type="character" w:customStyle="1" w:styleId="10">
+    <w:name w:val="标题 1 字符"/>
     <w:basedOn w:val="a0"/>
     <w:link w:val="1"/>
     <w:uiPriority w:val="9"/>
@@ -3190,8 +4876,8 @@
       <w:szCs w:val="44"/>
     </w:rPr>
   </w:style>
-  <w:style w:type="character" w:customStyle="1" w:styleId="2Char">
-    <w:name w:val="标题 2 Char"/>
+  <w:style w:type="character" w:customStyle="1" w:styleId="20">
+    <w:name w:val="标题 2 字符"/>
     <w:basedOn w:val="a0"/>
     <w:link w:val="2"/>
     <w:uiPriority w:val="9"/>
@@ -3234,6 +4920,24 @@
         <w:insideV w:val="single" w:sz="4" w:space="0" w:color="auto"/>
       </w:tblBorders>
     </w:tblPr>
+  </w:style>
+  <w:style w:type="paragraph" w:styleId="a5">
+    <w:name w:val="Normal (Web)"/>
+    <w:basedOn w:val="a"/>
+    <w:uiPriority w:val="99"/>
+    <w:semiHidden/>
+    <w:unhideWhenUsed/>
+    <w:rsid w:val="00592017"/>
+    <w:pPr>
+      <w:widowControl/>
+      <w:spacing w:before="100" w:beforeAutospacing="1" w:after="100" w:afterAutospacing="1"/>
+      <w:jc w:val="left"/>
+    </w:pPr>
+    <w:rPr>
+      <w:rFonts w:ascii="宋体" w:hAnsi="宋体" w:cs="宋体"/>
+      <w:kern w:val="0"/>
+      <w:szCs w:val="24"/>
+    </w:rPr>
   </w:style>
 </w:styles>
 </file>
